--- a/Data Cleaning/Steps on Cleaning Data.docx
+++ b/Data Cleaning/Steps on Cleaning Data.docx
@@ -37,6 +37,4437 @@
         <w:t>Removing Stop-Words</w:t>
       </w:r>
     </w:p>
+    <w:tbl>
+      <w:tblPr>
+        <w:tblStyle w:val="TableGrid"/>
+        <w:tblW w:w="0" w:type="auto"/>
+        <w:tblLook w:val="04A0" w:firstRow="1" w:lastRow="0" w:firstColumn="1" w:lastColumn="0" w:noHBand="0" w:noVBand="1"/>
+      </w:tblPr>
+      <w:tblGrid>
+        <w:gridCol w:w="1558"/>
+        <w:gridCol w:w="1558"/>
+        <w:gridCol w:w="1558"/>
+        <w:gridCol w:w="1558"/>
+        <w:gridCol w:w="1559"/>
+        <w:gridCol w:w="1559"/>
+      </w:tblGrid>
+      <w:tr>
+        <w:tc>
+          <w:tcPr>
+            <w:tcW w:w="1558" w:type="dxa"/>
+          </w:tcPr>
+          <w:p>
+            <w:pPr>
+              <w:spacing w:before="100" w:beforeAutospacing="1" w:after="100" w:afterAutospacing="1"/>
+              <w:rPr>
+                <w:rFonts w:ascii="Arial" w:eastAsia="Times New Roman" w:hAnsi="Arial" w:cs="Arial"/>
+                <w:color w:val="222222"/>
+                <w:sz w:val="19"/>
+                <w:szCs w:val="19"/>
+              </w:rPr>
+            </w:pPr>
+            <w:r>
+              <w:rPr>
+                <w:rFonts w:ascii="Arial" w:eastAsia="Times New Roman" w:hAnsi="Arial" w:cs="Arial"/>
+                <w:color w:val="222222"/>
+                <w:sz w:val="19"/>
+                <w:szCs w:val="19"/>
+              </w:rPr>
+              <w:t>a</w:t>
+            </w:r>
+          </w:p>
+        </w:tc>
+        <w:tc>
+          <w:tcPr>
+            <w:tcW w:w="1558" w:type="dxa"/>
+          </w:tcPr>
+          <w:p>
+            <w:pPr>
+              <w:spacing w:before="100" w:beforeAutospacing="1" w:after="100" w:afterAutospacing="1"/>
+              <w:rPr>
+                <w:rFonts w:ascii="Arial" w:eastAsia="Times New Roman" w:hAnsi="Arial" w:cs="Arial"/>
+                <w:color w:val="222222"/>
+                <w:sz w:val="19"/>
+                <w:szCs w:val="19"/>
+              </w:rPr>
+            </w:pPr>
+            <w:r>
+              <w:rPr>
+                <w:rFonts w:ascii="Arial" w:eastAsia="Times New Roman" w:hAnsi="Arial" w:cs="Arial"/>
+                <w:color w:val="222222"/>
+                <w:sz w:val="19"/>
+                <w:szCs w:val="19"/>
+              </w:rPr>
+              <w:t>can’t</w:t>
+            </w:r>
+          </w:p>
+        </w:tc>
+        <w:tc>
+          <w:tcPr>
+            <w:tcW w:w="1558" w:type="dxa"/>
+          </w:tcPr>
+          <w:p>
+            <w:pPr>
+              <w:shd w:val="clear" w:color="auto" w:fill="FFFFFF"/>
+              <w:spacing w:before="100" w:beforeAutospacing="1" w:after="100" w:afterAutospacing="1"/>
+              <w:rPr>
+                <w:rFonts w:ascii="Arial" w:eastAsia="Times New Roman" w:hAnsi="Arial" w:cs="Arial"/>
+                <w:color w:val="222222"/>
+                <w:sz w:val="19"/>
+                <w:szCs w:val="19"/>
+              </w:rPr>
+            </w:pPr>
+            <w:r>
+              <w:rPr>
+                <w:rFonts w:ascii="Arial" w:eastAsia="Times New Roman" w:hAnsi="Arial" w:cs="Arial"/>
+                <w:color w:val="222222"/>
+                <w:sz w:val="19"/>
+                <w:szCs w:val="19"/>
+              </w:rPr>
+              <w:t>he</w:t>
+            </w:r>
+          </w:p>
+        </w:tc>
+        <w:tc>
+          <w:tcPr>
+            <w:tcW w:w="1558" w:type="dxa"/>
+          </w:tcPr>
+          <w:p>
+            <w:pPr>
+              <w:spacing w:before="100" w:beforeAutospacing="1" w:after="100" w:afterAutospacing="1"/>
+              <w:rPr>
+                <w:rFonts w:ascii="Arial" w:eastAsia="Times New Roman" w:hAnsi="Arial" w:cs="Arial"/>
+                <w:color w:val="222222"/>
+                <w:sz w:val="19"/>
+                <w:szCs w:val="19"/>
+              </w:rPr>
+            </w:pPr>
+            <w:r>
+              <w:rPr>
+                <w:rFonts w:ascii="Arial" w:eastAsia="Times New Roman" w:hAnsi="Arial" w:cs="Arial"/>
+                <w:color w:val="222222"/>
+                <w:sz w:val="19"/>
+                <w:szCs w:val="19"/>
+              </w:rPr>
+              <w:t>its</w:t>
+            </w:r>
+          </w:p>
+        </w:tc>
+        <w:tc>
+          <w:tcPr>
+            <w:tcW w:w="1559" w:type="dxa"/>
+          </w:tcPr>
+          <w:p>
+            <w:pPr>
+              <w:spacing w:before="100" w:beforeAutospacing="1" w:after="100" w:afterAutospacing="1"/>
+              <w:rPr>
+                <w:rFonts w:ascii="Arial" w:eastAsia="Times New Roman" w:hAnsi="Arial" w:cs="Arial"/>
+                <w:color w:val="222222"/>
+                <w:sz w:val="19"/>
+                <w:szCs w:val="19"/>
+              </w:rPr>
+            </w:pPr>
+            <w:r>
+              <w:rPr>
+                <w:rFonts w:ascii="Arial" w:eastAsia="Times New Roman" w:hAnsi="Arial" w:cs="Arial"/>
+                <w:color w:val="222222"/>
+                <w:sz w:val="19"/>
+                <w:szCs w:val="19"/>
+              </w:rPr>
+              <w:t>over</w:t>
+            </w:r>
+          </w:p>
+        </w:tc>
+        <w:tc>
+          <w:tcPr>
+            <w:tcW w:w="1559" w:type="dxa"/>
+          </w:tcPr>
+          <w:p>
+            <w:pPr>
+              <w:spacing w:before="100" w:beforeAutospacing="1" w:after="100" w:afterAutospacing="1"/>
+              <w:rPr>
+                <w:rFonts w:ascii="Arial" w:eastAsia="Times New Roman" w:hAnsi="Arial" w:cs="Arial"/>
+                <w:color w:val="222222"/>
+                <w:sz w:val="19"/>
+                <w:szCs w:val="19"/>
+              </w:rPr>
+            </w:pPr>
+            <w:r>
+              <w:rPr>
+                <w:rFonts w:ascii="Arial" w:eastAsia="Times New Roman" w:hAnsi="Arial" w:cs="Arial"/>
+                <w:color w:val="222222"/>
+                <w:sz w:val="19"/>
+                <w:szCs w:val="19"/>
+              </w:rPr>
+              <w:t>they</w:t>
+            </w:r>
+          </w:p>
+        </w:tc>
+      </w:tr>
+      <w:tr>
+        <w:tc>
+          <w:tcPr>
+            <w:tcW w:w="1558" w:type="dxa"/>
+          </w:tcPr>
+          <w:p>
+            <w:pPr>
+              <w:spacing w:before="100" w:beforeAutospacing="1" w:after="100" w:afterAutospacing="1"/>
+              <w:rPr>
+                <w:rFonts w:ascii="Arial" w:eastAsia="Times New Roman" w:hAnsi="Arial" w:cs="Arial"/>
+                <w:color w:val="222222"/>
+                <w:sz w:val="19"/>
+                <w:szCs w:val="19"/>
+              </w:rPr>
+            </w:pPr>
+            <w:r>
+              <w:rPr>
+                <w:rFonts w:ascii="Arial" w:eastAsia="Times New Roman" w:hAnsi="Arial" w:cs="Arial"/>
+                <w:color w:val="222222"/>
+                <w:sz w:val="19"/>
+                <w:szCs w:val="19"/>
+              </w:rPr>
+              <w:t>above</w:t>
+            </w:r>
+          </w:p>
+        </w:tc>
+        <w:tc>
+          <w:tcPr>
+            <w:tcW w:w="1558" w:type="dxa"/>
+          </w:tcPr>
+          <w:p>
+            <w:pPr>
+              <w:spacing w:before="100" w:beforeAutospacing="1" w:after="100" w:afterAutospacing="1"/>
+              <w:rPr>
+                <w:rFonts w:ascii="Arial" w:eastAsia="Times New Roman" w:hAnsi="Arial" w:cs="Arial"/>
+                <w:color w:val="222222"/>
+                <w:sz w:val="19"/>
+                <w:szCs w:val="19"/>
+              </w:rPr>
+            </w:pPr>
+            <w:r>
+              <w:rPr>
+                <w:rFonts w:ascii="Arial" w:eastAsia="Times New Roman" w:hAnsi="Arial" w:cs="Arial"/>
+                <w:color w:val="222222"/>
+                <w:sz w:val="19"/>
+                <w:szCs w:val="19"/>
+              </w:rPr>
+              <w:t>cannot</w:t>
+            </w:r>
+          </w:p>
+        </w:tc>
+        <w:tc>
+          <w:tcPr>
+            <w:tcW w:w="1558" w:type="dxa"/>
+          </w:tcPr>
+          <w:p>
+            <w:pPr>
+              <w:spacing w:before="100" w:beforeAutospacing="1" w:after="100" w:afterAutospacing="1"/>
+              <w:rPr>
+                <w:rFonts w:ascii="Arial" w:eastAsia="Times New Roman" w:hAnsi="Arial" w:cs="Arial"/>
+                <w:color w:val="222222"/>
+                <w:sz w:val="19"/>
+                <w:szCs w:val="19"/>
+              </w:rPr>
+            </w:pPr>
+            <w:r>
+              <w:rPr>
+                <w:rFonts w:ascii="Arial" w:eastAsia="Times New Roman" w:hAnsi="Arial" w:cs="Arial"/>
+                <w:color w:val="222222"/>
+                <w:sz w:val="19"/>
+                <w:szCs w:val="19"/>
+              </w:rPr>
+              <w:t>he’d</w:t>
+            </w:r>
+          </w:p>
+        </w:tc>
+        <w:tc>
+          <w:tcPr>
+            <w:tcW w:w="1558" w:type="dxa"/>
+          </w:tcPr>
+          <w:p>
+            <w:pPr>
+              <w:spacing w:before="100" w:beforeAutospacing="1" w:after="100" w:afterAutospacing="1"/>
+              <w:rPr>
+                <w:rFonts w:ascii="Arial" w:eastAsia="Times New Roman" w:hAnsi="Arial" w:cs="Arial"/>
+                <w:color w:val="222222"/>
+                <w:sz w:val="19"/>
+                <w:szCs w:val="19"/>
+              </w:rPr>
+            </w:pPr>
+            <w:r>
+              <w:rPr>
+                <w:rFonts w:ascii="Arial" w:eastAsia="Times New Roman" w:hAnsi="Arial" w:cs="Arial"/>
+                <w:color w:val="222222"/>
+                <w:sz w:val="19"/>
+                <w:szCs w:val="19"/>
+              </w:rPr>
+              <w:t>itself</w:t>
+            </w:r>
+          </w:p>
+        </w:tc>
+        <w:tc>
+          <w:tcPr>
+            <w:tcW w:w="1559" w:type="dxa"/>
+          </w:tcPr>
+          <w:p>
+            <w:pPr>
+              <w:spacing w:before="100" w:beforeAutospacing="1" w:after="100" w:afterAutospacing="1"/>
+              <w:rPr>
+                <w:rFonts w:ascii="Arial" w:eastAsia="Times New Roman" w:hAnsi="Arial" w:cs="Arial"/>
+                <w:color w:val="222222"/>
+                <w:sz w:val="19"/>
+                <w:szCs w:val="19"/>
+              </w:rPr>
+            </w:pPr>
+            <w:r>
+              <w:rPr>
+                <w:rFonts w:ascii="Arial" w:eastAsia="Times New Roman" w:hAnsi="Arial" w:cs="Arial"/>
+                <w:color w:val="222222"/>
+                <w:sz w:val="19"/>
+                <w:szCs w:val="19"/>
+              </w:rPr>
+              <w:t>own</w:t>
+            </w:r>
+          </w:p>
+        </w:tc>
+        <w:tc>
+          <w:tcPr>
+            <w:tcW w:w="1559" w:type="dxa"/>
+          </w:tcPr>
+          <w:p>
+            <w:pPr>
+              <w:spacing w:before="100" w:beforeAutospacing="1" w:after="100" w:afterAutospacing="1"/>
+              <w:rPr>
+                <w:rFonts w:ascii="Arial" w:eastAsia="Times New Roman" w:hAnsi="Arial" w:cs="Arial"/>
+                <w:color w:val="222222"/>
+                <w:sz w:val="19"/>
+                <w:szCs w:val="19"/>
+              </w:rPr>
+            </w:pPr>
+            <w:r>
+              <w:rPr>
+                <w:rFonts w:ascii="Arial" w:eastAsia="Times New Roman" w:hAnsi="Arial" w:cs="Arial"/>
+                <w:color w:val="222222"/>
+                <w:sz w:val="19"/>
+                <w:szCs w:val="19"/>
+              </w:rPr>
+              <w:t>they’d</w:t>
+            </w:r>
+          </w:p>
+        </w:tc>
+      </w:tr>
+      <w:tr>
+        <w:tc>
+          <w:tcPr>
+            <w:tcW w:w="1558" w:type="dxa"/>
+          </w:tcPr>
+          <w:p>
+            <w:pPr>
+              <w:spacing w:before="100" w:beforeAutospacing="1" w:after="100" w:afterAutospacing="1"/>
+              <w:rPr>
+                <w:rFonts w:ascii="Arial" w:eastAsia="Times New Roman" w:hAnsi="Arial" w:cs="Arial"/>
+                <w:color w:val="222222"/>
+                <w:sz w:val="19"/>
+                <w:szCs w:val="19"/>
+              </w:rPr>
+            </w:pPr>
+            <w:r>
+              <w:rPr>
+                <w:rFonts w:ascii="Arial" w:eastAsia="Times New Roman" w:hAnsi="Arial" w:cs="Arial"/>
+                <w:color w:val="222222"/>
+                <w:sz w:val="19"/>
+                <w:szCs w:val="19"/>
+              </w:rPr>
+              <w:t>about</w:t>
+            </w:r>
+          </w:p>
+        </w:tc>
+        <w:tc>
+          <w:tcPr>
+            <w:tcW w:w="1558" w:type="dxa"/>
+          </w:tcPr>
+          <w:p>
+            <w:pPr>
+              <w:spacing w:before="100" w:beforeAutospacing="1" w:after="100" w:afterAutospacing="1"/>
+              <w:rPr>
+                <w:rFonts w:ascii="Arial" w:eastAsia="Times New Roman" w:hAnsi="Arial" w:cs="Arial"/>
+                <w:color w:val="222222"/>
+                <w:sz w:val="19"/>
+                <w:szCs w:val="19"/>
+              </w:rPr>
+            </w:pPr>
+            <w:r>
+              <w:rPr>
+                <w:rFonts w:ascii="Arial" w:eastAsia="Times New Roman" w:hAnsi="Arial" w:cs="Arial"/>
+                <w:color w:val="222222"/>
+                <w:sz w:val="19"/>
+                <w:szCs w:val="19"/>
+              </w:rPr>
+              <w:t>could</w:t>
+            </w:r>
+          </w:p>
+        </w:tc>
+        <w:tc>
+          <w:tcPr>
+            <w:tcW w:w="1558" w:type="dxa"/>
+          </w:tcPr>
+          <w:p>
+            <w:pPr>
+              <w:spacing w:before="100" w:beforeAutospacing="1" w:after="100" w:afterAutospacing="1"/>
+              <w:rPr>
+                <w:rFonts w:ascii="Arial" w:eastAsia="Times New Roman" w:hAnsi="Arial" w:cs="Arial"/>
+                <w:color w:val="222222"/>
+                <w:sz w:val="19"/>
+                <w:szCs w:val="19"/>
+              </w:rPr>
+            </w:pPr>
+            <w:r>
+              <w:rPr>
+                <w:rFonts w:ascii="Arial" w:eastAsia="Times New Roman" w:hAnsi="Arial" w:cs="Arial"/>
+                <w:color w:val="222222"/>
+                <w:sz w:val="19"/>
+                <w:szCs w:val="19"/>
+              </w:rPr>
+              <w:t>he’ll</w:t>
+            </w:r>
+          </w:p>
+        </w:tc>
+        <w:tc>
+          <w:tcPr>
+            <w:tcW w:w="1558" w:type="dxa"/>
+          </w:tcPr>
+          <w:p>
+            <w:pPr>
+              <w:spacing w:before="100" w:beforeAutospacing="1" w:after="100" w:afterAutospacing="1"/>
+              <w:rPr>
+                <w:rFonts w:ascii="Arial" w:eastAsia="Times New Roman" w:hAnsi="Arial" w:cs="Arial"/>
+                <w:color w:val="222222"/>
+                <w:sz w:val="19"/>
+                <w:szCs w:val="19"/>
+              </w:rPr>
+            </w:pPr>
+            <w:r>
+              <w:rPr>
+                <w:rFonts w:ascii="Arial" w:eastAsia="Times New Roman" w:hAnsi="Arial" w:cs="Arial"/>
+                <w:color w:val="222222"/>
+                <w:sz w:val="19"/>
+                <w:szCs w:val="19"/>
+              </w:rPr>
+              <w:t>let’s</w:t>
+            </w:r>
+          </w:p>
+        </w:tc>
+        <w:tc>
+          <w:tcPr>
+            <w:tcW w:w="1559" w:type="dxa"/>
+          </w:tcPr>
+          <w:p>
+            <w:pPr>
+              <w:spacing w:before="100" w:beforeAutospacing="1" w:after="100" w:afterAutospacing="1"/>
+              <w:rPr>
+                <w:rFonts w:ascii="Arial" w:eastAsia="Times New Roman" w:hAnsi="Arial" w:cs="Arial"/>
+                <w:color w:val="222222"/>
+                <w:sz w:val="19"/>
+                <w:szCs w:val="19"/>
+              </w:rPr>
+            </w:pPr>
+            <w:r>
+              <w:rPr>
+                <w:rFonts w:ascii="Arial" w:eastAsia="Times New Roman" w:hAnsi="Arial" w:cs="Arial"/>
+                <w:color w:val="222222"/>
+                <w:sz w:val="19"/>
+                <w:szCs w:val="19"/>
+              </w:rPr>
+              <w:t>same</w:t>
+            </w:r>
+          </w:p>
+        </w:tc>
+        <w:tc>
+          <w:tcPr>
+            <w:tcW w:w="1559" w:type="dxa"/>
+          </w:tcPr>
+          <w:p>
+            <w:pPr>
+              <w:spacing w:before="100" w:beforeAutospacing="1" w:after="100" w:afterAutospacing="1"/>
+              <w:rPr>
+                <w:rFonts w:ascii="Arial" w:eastAsia="Times New Roman" w:hAnsi="Arial" w:cs="Arial"/>
+                <w:color w:val="222222"/>
+                <w:sz w:val="19"/>
+                <w:szCs w:val="19"/>
+              </w:rPr>
+            </w:pPr>
+            <w:r>
+              <w:rPr>
+                <w:rFonts w:ascii="Arial" w:eastAsia="Times New Roman" w:hAnsi="Arial" w:cs="Arial"/>
+                <w:color w:val="222222"/>
+                <w:sz w:val="19"/>
+                <w:szCs w:val="19"/>
+              </w:rPr>
+              <w:t>they’ll</w:t>
+            </w:r>
+          </w:p>
+        </w:tc>
+      </w:tr>
+      <w:tr>
+        <w:tc>
+          <w:tcPr>
+            <w:tcW w:w="1558" w:type="dxa"/>
+          </w:tcPr>
+          <w:p>
+            <w:pPr>
+              <w:spacing w:before="100" w:beforeAutospacing="1" w:after="100" w:afterAutospacing="1"/>
+              <w:rPr>
+                <w:rFonts w:ascii="Arial" w:eastAsia="Times New Roman" w:hAnsi="Arial" w:cs="Arial"/>
+                <w:color w:val="222222"/>
+                <w:sz w:val="19"/>
+                <w:szCs w:val="19"/>
+              </w:rPr>
+            </w:pPr>
+            <w:r>
+              <w:rPr>
+                <w:rFonts w:ascii="Arial" w:eastAsia="Times New Roman" w:hAnsi="Arial" w:cs="Arial"/>
+                <w:color w:val="222222"/>
+                <w:sz w:val="19"/>
+                <w:szCs w:val="19"/>
+              </w:rPr>
+              <w:t>after</w:t>
+            </w:r>
+          </w:p>
+        </w:tc>
+        <w:tc>
+          <w:tcPr>
+            <w:tcW w:w="1558" w:type="dxa"/>
+          </w:tcPr>
+          <w:p>
+            <w:pPr>
+              <w:spacing w:before="100" w:beforeAutospacing="1" w:after="100" w:afterAutospacing="1"/>
+              <w:rPr>
+                <w:rFonts w:ascii="Arial" w:eastAsia="Times New Roman" w:hAnsi="Arial" w:cs="Arial"/>
+                <w:color w:val="222222"/>
+                <w:sz w:val="19"/>
+                <w:szCs w:val="19"/>
+              </w:rPr>
+            </w:pPr>
+            <w:r>
+              <w:rPr>
+                <w:rFonts w:ascii="Arial" w:eastAsia="Times New Roman" w:hAnsi="Arial" w:cs="Arial"/>
+                <w:color w:val="222222"/>
+                <w:sz w:val="19"/>
+                <w:szCs w:val="19"/>
+              </w:rPr>
+              <w:t>couldn’t</w:t>
+            </w:r>
+          </w:p>
+        </w:tc>
+        <w:tc>
+          <w:tcPr>
+            <w:tcW w:w="1558" w:type="dxa"/>
+          </w:tcPr>
+          <w:p>
+            <w:pPr>
+              <w:spacing w:before="100" w:beforeAutospacing="1" w:after="100" w:afterAutospacing="1"/>
+              <w:rPr>
+                <w:rFonts w:ascii="Arial" w:eastAsia="Times New Roman" w:hAnsi="Arial" w:cs="Arial"/>
+                <w:color w:val="222222"/>
+                <w:sz w:val="19"/>
+                <w:szCs w:val="19"/>
+              </w:rPr>
+            </w:pPr>
+            <w:r>
+              <w:rPr>
+                <w:rFonts w:ascii="Arial" w:eastAsia="Times New Roman" w:hAnsi="Arial" w:cs="Arial"/>
+                <w:color w:val="222222"/>
+                <w:sz w:val="19"/>
+                <w:szCs w:val="19"/>
+              </w:rPr>
+              <w:t>he’s</w:t>
+            </w:r>
+          </w:p>
+        </w:tc>
+        <w:tc>
+          <w:tcPr>
+            <w:tcW w:w="1558" w:type="dxa"/>
+          </w:tcPr>
+          <w:p>
+            <w:pPr>
+              <w:spacing w:before="100" w:beforeAutospacing="1" w:after="100" w:afterAutospacing="1"/>
+              <w:rPr>
+                <w:rFonts w:ascii="Arial" w:eastAsia="Times New Roman" w:hAnsi="Arial" w:cs="Arial"/>
+                <w:color w:val="222222"/>
+                <w:sz w:val="19"/>
+                <w:szCs w:val="19"/>
+              </w:rPr>
+            </w:pPr>
+            <w:r>
+              <w:rPr>
+                <w:rFonts w:ascii="Arial" w:eastAsia="Times New Roman" w:hAnsi="Arial" w:cs="Arial"/>
+                <w:color w:val="222222"/>
+                <w:sz w:val="19"/>
+                <w:szCs w:val="19"/>
+              </w:rPr>
+              <w:t>me</w:t>
+            </w:r>
+          </w:p>
+        </w:tc>
+        <w:tc>
+          <w:tcPr>
+            <w:tcW w:w="1559" w:type="dxa"/>
+          </w:tcPr>
+          <w:p>
+            <w:pPr>
+              <w:spacing w:before="100" w:beforeAutospacing="1" w:after="100" w:afterAutospacing="1"/>
+              <w:rPr>
+                <w:rFonts w:ascii="Arial" w:eastAsia="Times New Roman" w:hAnsi="Arial" w:cs="Arial"/>
+                <w:color w:val="222222"/>
+                <w:sz w:val="19"/>
+                <w:szCs w:val="19"/>
+              </w:rPr>
+            </w:pPr>
+            <w:r>
+              <w:rPr>
+                <w:rFonts w:ascii="Arial" w:eastAsia="Times New Roman" w:hAnsi="Arial" w:cs="Arial"/>
+                <w:color w:val="222222"/>
+                <w:sz w:val="19"/>
+                <w:szCs w:val="19"/>
+              </w:rPr>
+              <w:t>shan’t</w:t>
+            </w:r>
+          </w:p>
+        </w:tc>
+        <w:tc>
+          <w:tcPr>
+            <w:tcW w:w="1559" w:type="dxa"/>
+          </w:tcPr>
+          <w:p>
+            <w:pPr>
+              <w:spacing w:before="100" w:beforeAutospacing="1" w:after="100" w:afterAutospacing="1"/>
+              <w:rPr>
+                <w:rFonts w:ascii="Arial" w:eastAsia="Times New Roman" w:hAnsi="Arial" w:cs="Arial"/>
+                <w:color w:val="222222"/>
+                <w:sz w:val="19"/>
+                <w:szCs w:val="19"/>
+              </w:rPr>
+            </w:pPr>
+            <w:r>
+              <w:rPr>
+                <w:rFonts w:ascii="Arial" w:eastAsia="Times New Roman" w:hAnsi="Arial" w:cs="Arial"/>
+                <w:color w:val="222222"/>
+                <w:sz w:val="19"/>
+                <w:szCs w:val="19"/>
+              </w:rPr>
+              <w:t>they’re</w:t>
+            </w:r>
+          </w:p>
+        </w:tc>
+      </w:tr>
+      <w:tr>
+        <w:tc>
+          <w:tcPr>
+            <w:tcW w:w="1558" w:type="dxa"/>
+          </w:tcPr>
+          <w:p>
+            <w:pPr>
+              <w:spacing w:before="100" w:beforeAutospacing="1" w:after="100" w:afterAutospacing="1"/>
+              <w:rPr>
+                <w:rFonts w:ascii="Arial" w:eastAsia="Times New Roman" w:hAnsi="Arial" w:cs="Arial"/>
+                <w:color w:val="222222"/>
+                <w:sz w:val="19"/>
+                <w:szCs w:val="19"/>
+              </w:rPr>
+            </w:pPr>
+            <w:r>
+              <w:rPr>
+                <w:rFonts w:ascii="Arial" w:eastAsia="Times New Roman" w:hAnsi="Arial" w:cs="Arial"/>
+                <w:color w:val="222222"/>
+                <w:sz w:val="19"/>
+                <w:szCs w:val="19"/>
+              </w:rPr>
+              <w:t>again</w:t>
+            </w:r>
+          </w:p>
+        </w:tc>
+        <w:tc>
+          <w:tcPr>
+            <w:tcW w:w="1558" w:type="dxa"/>
+          </w:tcPr>
+          <w:p>
+            <w:pPr>
+              <w:spacing w:before="100" w:beforeAutospacing="1" w:after="100" w:afterAutospacing="1"/>
+              <w:rPr>
+                <w:rFonts w:ascii="Arial" w:eastAsia="Times New Roman" w:hAnsi="Arial" w:cs="Arial"/>
+                <w:color w:val="222222"/>
+                <w:sz w:val="19"/>
+                <w:szCs w:val="19"/>
+              </w:rPr>
+            </w:pPr>
+            <w:r>
+              <w:rPr>
+                <w:rFonts w:ascii="Arial" w:eastAsia="Times New Roman" w:hAnsi="Arial" w:cs="Arial"/>
+                <w:color w:val="222222"/>
+                <w:sz w:val="19"/>
+                <w:szCs w:val="19"/>
+              </w:rPr>
+              <w:t>did</w:t>
+            </w:r>
+          </w:p>
+        </w:tc>
+        <w:tc>
+          <w:tcPr>
+            <w:tcW w:w="1558" w:type="dxa"/>
+          </w:tcPr>
+          <w:p>
+            <w:pPr>
+              <w:spacing w:before="100" w:beforeAutospacing="1" w:after="100" w:afterAutospacing="1"/>
+              <w:rPr>
+                <w:rFonts w:ascii="Arial" w:eastAsia="Times New Roman" w:hAnsi="Arial" w:cs="Arial"/>
+                <w:color w:val="222222"/>
+                <w:sz w:val="19"/>
+                <w:szCs w:val="19"/>
+              </w:rPr>
+            </w:pPr>
+            <w:r>
+              <w:rPr>
+                <w:rFonts w:ascii="Arial" w:eastAsia="Times New Roman" w:hAnsi="Arial" w:cs="Arial"/>
+                <w:color w:val="222222"/>
+                <w:sz w:val="19"/>
+                <w:szCs w:val="19"/>
+              </w:rPr>
+              <w:t>her</w:t>
+            </w:r>
+          </w:p>
+        </w:tc>
+        <w:tc>
+          <w:tcPr>
+            <w:tcW w:w="1558" w:type="dxa"/>
+          </w:tcPr>
+          <w:p>
+            <w:pPr>
+              <w:spacing w:before="100" w:beforeAutospacing="1" w:after="100" w:afterAutospacing="1"/>
+              <w:rPr>
+                <w:rFonts w:ascii="Arial" w:eastAsia="Times New Roman" w:hAnsi="Arial" w:cs="Arial"/>
+                <w:color w:val="222222"/>
+                <w:sz w:val="19"/>
+                <w:szCs w:val="19"/>
+              </w:rPr>
+            </w:pPr>
+            <w:r>
+              <w:rPr>
+                <w:rFonts w:ascii="Arial" w:eastAsia="Times New Roman" w:hAnsi="Arial" w:cs="Arial"/>
+                <w:color w:val="222222"/>
+                <w:sz w:val="19"/>
+                <w:szCs w:val="19"/>
+              </w:rPr>
+              <w:t>more</w:t>
+            </w:r>
+          </w:p>
+        </w:tc>
+        <w:tc>
+          <w:tcPr>
+            <w:tcW w:w="1559" w:type="dxa"/>
+          </w:tcPr>
+          <w:p>
+            <w:pPr>
+              <w:spacing w:before="100" w:beforeAutospacing="1" w:after="100" w:afterAutospacing="1"/>
+              <w:rPr>
+                <w:rFonts w:ascii="Arial" w:eastAsia="Times New Roman" w:hAnsi="Arial" w:cs="Arial"/>
+                <w:color w:val="222222"/>
+                <w:sz w:val="19"/>
+                <w:szCs w:val="19"/>
+              </w:rPr>
+            </w:pPr>
+            <w:r>
+              <w:rPr>
+                <w:rFonts w:ascii="Arial" w:eastAsia="Times New Roman" w:hAnsi="Arial" w:cs="Arial"/>
+                <w:color w:val="222222"/>
+                <w:sz w:val="19"/>
+                <w:szCs w:val="19"/>
+              </w:rPr>
+              <w:t>she’ll</w:t>
+            </w:r>
+          </w:p>
+        </w:tc>
+        <w:tc>
+          <w:tcPr>
+            <w:tcW w:w="1559" w:type="dxa"/>
+          </w:tcPr>
+          <w:p>
+            <w:pPr>
+              <w:spacing w:before="100" w:beforeAutospacing="1" w:after="100" w:afterAutospacing="1"/>
+              <w:rPr>
+                <w:rFonts w:ascii="Arial" w:eastAsia="Times New Roman" w:hAnsi="Arial" w:cs="Arial"/>
+                <w:color w:val="222222"/>
+                <w:sz w:val="19"/>
+                <w:szCs w:val="19"/>
+              </w:rPr>
+            </w:pPr>
+            <w:r>
+              <w:rPr>
+                <w:rFonts w:ascii="Arial" w:eastAsia="Times New Roman" w:hAnsi="Arial" w:cs="Arial"/>
+                <w:color w:val="222222"/>
+                <w:sz w:val="19"/>
+                <w:szCs w:val="19"/>
+              </w:rPr>
+              <w:t>they’ve</w:t>
+            </w:r>
+          </w:p>
+        </w:tc>
+      </w:tr>
+      <w:tr>
+        <w:tc>
+          <w:tcPr>
+            <w:tcW w:w="1558" w:type="dxa"/>
+          </w:tcPr>
+          <w:p>
+            <w:pPr>
+              <w:spacing w:before="100" w:beforeAutospacing="1" w:after="100" w:afterAutospacing="1"/>
+              <w:rPr>
+                <w:rFonts w:ascii="Arial" w:eastAsia="Times New Roman" w:hAnsi="Arial" w:cs="Arial"/>
+                <w:color w:val="222222"/>
+                <w:sz w:val="19"/>
+                <w:szCs w:val="19"/>
+              </w:rPr>
+            </w:pPr>
+            <w:r>
+              <w:rPr>
+                <w:rFonts w:ascii="Arial" w:eastAsia="Times New Roman" w:hAnsi="Arial" w:cs="Arial"/>
+                <w:color w:val="222222"/>
+                <w:sz w:val="19"/>
+                <w:szCs w:val="19"/>
+              </w:rPr>
+              <w:t>against</w:t>
+            </w:r>
+          </w:p>
+        </w:tc>
+        <w:tc>
+          <w:tcPr>
+            <w:tcW w:w="1558" w:type="dxa"/>
+          </w:tcPr>
+          <w:p>
+            <w:pPr>
+              <w:spacing w:before="100" w:beforeAutospacing="1" w:after="100" w:afterAutospacing="1"/>
+              <w:rPr>
+                <w:rFonts w:ascii="Arial" w:eastAsia="Times New Roman" w:hAnsi="Arial" w:cs="Arial"/>
+                <w:b/>
+                <w:color w:val="222222"/>
+                <w:sz w:val="19"/>
+                <w:szCs w:val="19"/>
+              </w:rPr>
+            </w:pPr>
+            <w:r>
+              <w:rPr>
+                <w:rFonts w:ascii="Arial" w:eastAsia="Times New Roman" w:hAnsi="Arial" w:cs="Arial"/>
+                <w:color w:val="222222"/>
+                <w:sz w:val="19"/>
+                <w:szCs w:val="19"/>
+              </w:rPr>
+              <w:t>didn’t</w:t>
+            </w:r>
+          </w:p>
+        </w:tc>
+        <w:tc>
+          <w:tcPr>
+            <w:tcW w:w="1558" w:type="dxa"/>
+          </w:tcPr>
+          <w:p>
+            <w:pPr>
+              <w:spacing w:before="100" w:beforeAutospacing="1" w:after="100" w:afterAutospacing="1"/>
+              <w:rPr>
+                <w:rFonts w:ascii="Arial" w:eastAsia="Times New Roman" w:hAnsi="Arial" w:cs="Arial"/>
+                <w:color w:val="222222"/>
+                <w:sz w:val="19"/>
+                <w:szCs w:val="19"/>
+              </w:rPr>
+            </w:pPr>
+            <w:r>
+              <w:rPr>
+                <w:rFonts w:ascii="Arial" w:eastAsia="Times New Roman" w:hAnsi="Arial" w:cs="Arial"/>
+                <w:color w:val="222222"/>
+                <w:sz w:val="19"/>
+                <w:szCs w:val="19"/>
+              </w:rPr>
+              <w:t>here</w:t>
+            </w:r>
+          </w:p>
+        </w:tc>
+        <w:tc>
+          <w:tcPr>
+            <w:tcW w:w="1558" w:type="dxa"/>
+          </w:tcPr>
+          <w:p>
+            <w:pPr>
+              <w:spacing w:before="100" w:beforeAutospacing="1" w:after="100" w:afterAutospacing="1"/>
+              <w:rPr>
+                <w:rFonts w:ascii="Arial" w:eastAsia="Times New Roman" w:hAnsi="Arial" w:cs="Arial"/>
+                <w:color w:val="222222"/>
+                <w:sz w:val="19"/>
+                <w:szCs w:val="19"/>
+              </w:rPr>
+            </w:pPr>
+            <w:r>
+              <w:rPr>
+                <w:rFonts w:ascii="Arial" w:eastAsia="Times New Roman" w:hAnsi="Arial" w:cs="Arial"/>
+                <w:color w:val="222222"/>
+                <w:sz w:val="19"/>
+                <w:szCs w:val="19"/>
+              </w:rPr>
+              <w:t>most</w:t>
+            </w:r>
+          </w:p>
+        </w:tc>
+        <w:tc>
+          <w:tcPr>
+            <w:tcW w:w="1559" w:type="dxa"/>
+          </w:tcPr>
+          <w:p>
+            <w:pPr>
+              <w:spacing w:before="100" w:beforeAutospacing="1" w:after="100" w:afterAutospacing="1"/>
+              <w:rPr>
+                <w:rFonts w:ascii="Arial" w:eastAsia="Times New Roman" w:hAnsi="Arial" w:cs="Arial"/>
+                <w:color w:val="222222"/>
+                <w:sz w:val="19"/>
+                <w:szCs w:val="19"/>
+              </w:rPr>
+            </w:pPr>
+            <w:r>
+              <w:rPr>
+                <w:rFonts w:ascii="Arial" w:eastAsia="Times New Roman" w:hAnsi="Arial" w:cs="Arial"/>
+                <w:color w:val="222222"/>
+                <w:sz w:val="19"/>
+                <w:szCs w:val="19"/>
+              </w:rPr>
+              <w:t>she</w:t>
+            </w:r>
+          </w:p>
+        </w:tc>
+        <w:tc>
+          <w:tcPr>
+            <w:tcW w:w="1559" w:type="dxa"/>
+          </w:tcPr>
+          <w:p>
+            <w:pPr>
+              <w:spacing w:before="100" w:beforeAutospacing="1" w:after="100" w:afterAutospacing="1"/>
+              <w:rPr>
+                <w:rFonts w:ascii="Arial" w:eastAsia="Times New Roman" w:hAnsi="Arial" w:cs="Arial"/>
+                <w:color w:val="222222"/>
+                <w:sz w:val="19"/>
+                <w:szCs w:val="19"/>
+              </w:rPr>
+            </w:pPr>
+            <w:r>
+              <w:rPr>
+                <w:rFonts w:ascii="Arial" w:eastAsia="Times New Roman" w:hAnsi="Arial" w:cs="Arial"/>
+                <w:color w:val="222222"/>
+                <w:sz w:val="19"/>
+                <w:szCs w:val="19"/>
+              </w:rPr>
+              <w:t>this</w:t>
+            </w:r>
+          </w:p>
+        </w:tc>
+      </w:tr>
+      <w:tr>
+        <w:tc>
+          <w:tcPr>
+            <w:tcW w:w="1558" w:type="dxa"/>
+          </w:tcPr>
+          <w:p>
+            <w:pPr>
+              <w:spacing w:before="100" w:beforeAutospacing="1" w:after="100" w:afterAutospacing="1"/>
+              <w:rPr>
+                <w:rFonts w:ascii="Arial" w:eastAsia="Times New Roman" w:hAnsi="Arial" w:cs="Arial"/>
+                <w:color w:val="222222"/>
+                <w:sz w:val="19"/>
+                <w:szCs w:val="19"/>
+              </w:rPr>
+            </w:pPr>
+            <w:r>
+              <w:rPr>
+                <w:rFonts w:ascii="Arial" w:eastAsia="Times New Roman" w:hAnsi="Arial" w:cs="Arial"/>
+                <w:color w:val="222222"/>
+                <w:sz w:val="19"/>
+                <w:szCs w:val="19"/>
+              </w:rPr>
+              <w:t>all</w:t>
+            </w:r>
+          </w:p>
+        </w:tc>
+        <w:tc>
+          <w:tcPr>
+            <w:tcW w:w="1558" w:type="dxa"/>
+          </w:tcPr>
+          <w:p>
+            <w:pPr>
+              <w:spacing w:before="100" w:beforeAutospacing="1" w:after="100" w:afterAutospacing="1"/>
+              <w:rPr>
+                <w:rFonts w:ascii="Arial" w:eastAsia="Times New Roman" w:hAnsi="Arial" w:cs="Arial"/>
+                <w:color w:val="222222"/>
+                <w:sz w:val="19"/>
+                <w:szCs w:val="19"/>
+              </w:rPr>
+            </w:pPr>
+            <w:r>
+              <w:rPr>
+                <w:rFonts w:ascii="Arial" w:eastAsia="Times New Roman" w:hAnsi="Arial" w:cs="Arial"/>
+                <w:color w:val="222222"/>
+                <w:sz w:val="19"/>
+                <w:szCs w:val="19"/>
+              </w:rPr>
+              <w:t>do</w:t>
+            </w:r>
+          </w:p>
+        </w:tc>
+        <w:tc>
+          <w:tcPr>
+            <w:tcW w:w="1558" w:type="dxa"/>
+          </w:tcPr>
+          <w:p>
+            <w:pPr>
+              <w:spacing w:before="100" w:beforeAutospacing="1" w:after="100" w:afterAutospacing="1"/>
+              <w:rPr>
+                <w:rFonts w:ascii="Arial" w:eastAsia="Times New Roman" w:hAnsi="Arial" w:cs="Arial"/>
+                <w:color w:val="222222"/>
+                <w:sz w:val="19"/>
+                <w:szCs w:val="19"/>
+              </w:rPr>
+            </w:pPr>
+            <w:r>
+              <w:rPr>
+                <w:rFonts w:ascii="Arial" w:eastAsia="Times New Roman" w:hAnsi="Arial" w:cs="Arial"/>
+                <w:color w:val="222222"/>
+                <w:sz w:val="19"/>
+                <w:szCs w:val="19"/>
+              </w:rPr>
+              <w:t>here’s</w:t>
+            </w:r>
+          </w:p>
+        </w:tc>
+        <w:tc>
+          <w:tcPr>
+            <w:tcW w:w="1558" w:type="dxa"/>
+          </w:tcPr>
+          <w:p>
+            <w:pPr>
+              <w:spacing w:before="100" w:beforeAutospacing="1" w:after="100" w:afterAutospacing="1"/>
+              <w:rPr>
+                <w:rFonts w:ascii="Arial" w:eastAsia="Times New Roman" w:hAnsi="Arial" w:cs="Arial"/>
+                <w:color w:val="222222"/>
+                <w:sz w:val="19"/>
+                <w:szCs w:val="19"/>
+              </w:rPr>
+            </w:pPr>
+            <w:r>
+              <w:rPr>
+                <w:rFonts w:ascii="Arial" w:eastAsia="Times New Roman" w:hAnsi="Arial" w:cs="Arial"/>
+                <w:color w:val="222222"/>
+                <w:sz w:val="19"/>
+                <w:szCs w:val="19"/>
+              </w:rPr>
+              <w:t>mustn’t</w:t>
+            </w:r>
+          </w:p>
+        </w:tc>
+        <w:tc>
+          <w:tcPr>
+            <w:tcW w:w="1559" w:type="dxa"/>
+          </w:tcPr>
+          <w:p>
+            <w:pPr>
+              <w:spacing w:before="100" w:beforeAutospacing="1" w:after="100" w:afterAutospacing="1"/>
+              <w:rPr>
+                <w:rFonts w:ascii="Arial" w:eastAsia="Times New Roman" w:hAnsi="Arial" w:cs="Arial"/>
+                <w:color w:val="222222"/>
+                <w:sz w:val="19"/>
+                <w:szCs w:val="19"/>
+              </w:rPr>
+            </w:pPr>
+            <w:r>
+              <w:rPr>
+                <w:rFonts w:ascii="Arial" w:eastAsia="Times New Roman" w:hAnsi="Arial" w:cs="Arial"/>
+                <w:color w:val="222222"/>
+                <w:sz w:val="19"/>
+                <w:szCs w:val="19"/>
+              </w:rPr>
+              <w:t>she’d</w:t>
+            </w:r>
+          </w:p>
+        </w:tc>
+        <w:tc>
+          <w:tcPr>
+            <w:tcW w:w="1559" w:type="dxa"/>
+          </w:tcPr>
+          <w:p>
+            <w:pPr>
+              <w:spacing w:before="100" w:beforeAutospacing="1" w:after="100" w:afterAutospacing="1"/>
+              <w:rPr>
+                <w:rFonts w:ascii="Arial" w:eastAsia="Times New Roman" w:hAnsi="Arial" w:cs="Arial"/>
+                <w:color w:val="222222"/>
+                <w:sz w:val="19"/>
+                <w:szCs w:val="19"/>
+              </w:rPr>
+            </w:pPr>
+            <w:r>
+              <w:rPr>
+                <w:rFonts w:ascii="Arial" w:eastAsia="Times New Roman" w:hAnsi="Arial" w:cs="Arial"/>
+                <w:color w:val="222222"/>
+                <w:sz w:val="19"/>
+                <w:szCs w:val="19"/>
+              </w:rPr>
+              <w:t>those</w:t>
+            </w:r>
+          </w:p>
+        </w:tc>
+      </w:tr>
+      <w:tr>
+        <w:tc>
+          <w:tcPr>
+            <w:tcW w:w="1558" w:type="dxa"/>
+          </w:tcPr>
+          <w:p>
+            <w:pPr>
+              <w:spacing w:before="100" w:beforeAutospacing="1" w:after="100" w:afterAutospacing="1"/>
+              <w:rPr>
+                <w:rFonts w:ascii="Arial" w:eastAsia="Times New Roman" w:hAnsi="Arial" w:cs="Arial"/>
+                <w:color w:val="222222"/>
+                <w:sz w:val="19"/>
+                <w:szCs w:val="19"/>
+              </w:rPr>
+            </w:pPr>
+            <w:r>
+              <w:rPr>
+                <w:rFonts w:ascii="Arial" w:eastAsia="Times New Roman" w:hAnsi="Arial" w:cs="Arial"/>
+                <w:color w:val="222222"/>
+                <w:sz w:val="19"/>
+                <w:szCs w:val="19"/>
+              </w:rPr>
+              <w:t xml:space="preserve">am </w:t>
+            </w:r>
+          </w:p>
+        </w:tc>
+        <w:tc>
+          <w:tcPr>
+            <w:tcW w:w="1558" w:type="dxa"/>
+          </w:tcPr>
+          <w:p>
+            <w:pPr>
+              <w:spacing w:before="100" w:beforeAutospacing="1" w:after="100" w:afterAutospacing="1"/>
+              <w:rPr>
+                <w:rFonts w:ascii="Arial" w:eastAsia="Times New Roman" w:hAnsi="Arial" w:cs="Arial"/>
+                <w:color w:val="222222"/>
+                <w:sz w:val="19"/>
+                <w:szCs w:val="19"/>
+              </w:rPr>
+            </w:pPr>
+            <w:r>
+              <w:rPr>
+                <w:rFonts w:ascii="Arial" w:eastAsia="Times New Roman" w:hAnsi="Arial" w:cs="Arial"/>
+                <w:color w:val="222222"/>
+                <w:sz w:val="19"/>
+                <w:szCs w:val="19"/>
+              </w:rPr>
+              <w:t>does</w:t>
+            </w:r>
+          </w:p>
+        </w:tc>
+        <w:tc>
+          <w:tcPr>
+            <w:tcW w:w="1558" w:type="dxa"/>
+          </w:tcPr>
+          <w:p>
+            <w:pPr>
+              <w:spacing w:before="100" w:beforeAutospacing="1" w:after="100" w:afterAutospacing="1"/>
+              <w:rPr>
+                <w:rFonts w:ascii="Arial" w:eastAsia="Times New Roman" w:hAnsi="Arial" w:cs="Arial"/>
+                <w:color w:val="222222"/>
+                <w:sz w:val="19"/>
+                <w:szCs w:val="19"/>
+              </w:rPr>
+            </w:pPr>
+            <w:r>
+              <w:rPr>
+                <w:rFonts w:ascii="Arial" w:eastAsia="Times New Roman" w:hAnsi="Arial" w:cs="Arial"/>
+                <w:color w:val="222222"/>
+                <w:sz w:val="19"/>
+                <w:szCs w:val="19"/>
+              </w:rPr>
+              <w:t>hers</w:t>
+            </w:r>
+          </w:p>
+        </w:tc>
+        <w:tc>
+          <w:tcPr>
+            <w:tcW w:w="1558" w:type="dxa"/>
+          </w:tcPr>
+          <w:p>
+            <w:pPr>
+              <w:spacing w:before="100" w:beforeAutospacing="1" w:after="100" w:afterAutospacing="1"/>
+              <w:rPr>
+                <w:rFonts w:ascii="Arial" w:eastAsia="Times New Roman" w:hAnsi="Arial" w:cs="Arial"/>
+                <w:color w:val="222222"/>
+                <w:sz w:val="19"/>
+                <w:szCs w:val="19"/>
+              </w:rPr>
+            </w:pPr>
+            <w:r>
+              <w:rPr>
+                <w:rFonts w:ascii="Arial" w:eastAsia="Times New Roman" w:hAnsi="Arial" w:cs="Arial"/>
+                <w:color w:val="222222"/>
+                <w:sz w:val="19"/>
+                <w:szCs w:val="19"/>
+              </w:rPr>
+              <w:t>my</w:t>
+            </w:r>
+          </w:p>
+        </w:tc>
+        <w:tc>
+          <w:tcPr>
+            <w:tcW w:w="1559" w:type="dxa"/>
+          </w:tcPr>
+          <w:p>
+            <w:pPr>
+              <w:spacing w:before="100" w:beforeAutospacing="1" w:after="100" w:afterAutospacing="1"/>
+              <w:rPr>
+                <w:rFonts w:ascii="Arial" w:eastAsia="Times New Roman" w:hAnsi="Arial" w:cs="Arial"/>
+                <w:color w:val="222222"/>
+                <w:sz w:val="19"/>
+                <w:szCs w:val="19"/>
+              </w:rPr>
+            </w:pPr>
+            <w:r>
+              <w:rPr>
+                <w:rFonts w:ascii="Arial" w:eastAsia="Times New Roman" w:hAnsi="Arial" w:cs="Arial"/>
+                <w:color w:val="222222"/>
+                <w:sz w:val="19"/>
+                <w:szCs w:val="19"/>
+              </w:rPr>
+              <w:t>she’s</w:t>
+            </w:r>
+          </w:p>
+        </w:tc>
+        <w:tc>
+          <w:tcPr>
+            <w:tcW w:w="1559" w:type="dxa"/>
+          </w:tcPr>
+          <w:p>
+            <w:pPr>
+              <w:spacing w:before="100" w:beforeAutospacing="1" w:after="100" w:afterAutospacing="1"/>
+              <w:rPr>
+                <w:rFonts w:ascii="Arial" w:eastAsia="Times New Roman" w:hAnsi="Arial" w:cs="Arial"/>
+                <w:color w:val="222222"/>
+                <w:sz w:val="19"/>
+                <w:szCs w:val="19"/>
+              </w:rPr>
+            </w:pPr>
+            <w:r>
+              <w:rPr>
+                <w:rFonts w:ascii="Arial" w:eastAsia="Times New Roman" w:hAnsi="Arial" w:cs="Arial"/>
+                <w:color w:val="222222"/>
+                <w:sz w:val="19"/>
+                <w:szCs w:val="19"/>
+              </w:rPr>
+              <w:t>through</w:t>
+            </w:r>
+          </w:p>
+        </w:tc>
+      </w:tr>
+      <w:tr>
+        <w:tc>
+          <w:tcPr>
+            <w:tcW w:w="1558" w:type="dxa"/>
+          </w:tcPr>
+          <w:p>
+            <w:pPr>
+              <w:spacing w:before="100" w:beforeAutospacing="1" w:after="100" w:afterAutospacing="1"/>
+              <w:rPr>
+                <w:rFonts w:ascii="Arial" w:eastAsia="Times New Roman" w:hAnsi="Arial" w:cs="Arial"/>
+                <w:color w:val="222222"/>
+                <w:sz w:val="19"/>
+                <w:szCs w:val="19"/>
+              </w:rPr>
+            </w:pPr>
+            <w:r>
+              <w:rPr>
+                <w:rFonts w:ascii="Arial" w:eastAsia="Times New Roman" w:hAnsi="Arial" w:cs="Arial"/>
+                <w:color w:val="222222"/>
+                <w:sz w:val="19"/>
+                <w:szCs w:val="19"/>
+              </w:rPr>
+              <w:t>an</w:t>
+            </w:r>
+          </w:p>
+        </w:tc>
+        <w:tc>
+          <w:tcPr>
+            <w:tcW w:w="1558" w:type="dxa"/>
+          </w:tcPr>
+          <w:p>
+            <w:pPr>
+              <w:spacing w:before="100" w:beforeAutospacing="1" w:after="100" w:afterAutospacing="1"/>
+              <w:rPr>
+                <w:rFonts w:ascii="Arial" w:eastAsia="Times New Roman" w:hAnsi="Arial" w:cs="Arial"/>
+                <w:color w:val="222222"/>
+                <w:sz w:val="19"/>
+                <w:szCs w:val="19"/>
+              </w:rPr>
+            </w:pPr>
+            <w:r>
+              <w:rPr>
+                <w:rFonts w:ascii="Arial" w:eastAsia="Times New Roman" w:hAnsi="Arial" w:cs="Arial"/>
+                <w:color w:val="222222"/>
+                <w:sz w:val="19"/>
+                <w:szCs w:val="19"/>
+              </w:rPr>
+              <w:t>doesn’t</w:t>
+            </w:r>
+          </w:p>
+        </w:tc>
+        <w:tc>
+          <w:tcPr>
+            <w:tcW w:w="1558" w:type="dxa"/>
+          </w:tcPr>
+          <w:p>
+            <w:pPr>
+              <w:spacing w:before="100" w:beforeAutospacing="1" w:after="100" w:afterAutospacing="1"/>
+              <w:rPr>
+                <w:rFonts w:ascii="Arial" w:eastAsia="Times New Roman" w:hAnsi="Arial" w:cs="Arial"/>
+                <w:color w:val="222222"/>
+                <w:sz w:val="19"/>
+                <w:szCs w:val="19"/>
+              </w:rPr>
+            </w:pPr>
+            <w:r>
+              <w:rPr>
+                <w:rFonts w:ascii="Arial" w:eastAsia="Times New Roman" w:hAnsi="Arial" w:cs="Arial"/>
+                <w:color w:val="222222"/>
+                <w:sz w:val="19"/>
+                <w:szCs w:val="19"/>
+              </w:rPr>
+              <w:t>herself</w:t>
+            </w:r>
+          </w:p>
+        </w:tc>
+        <w:tc>
+          <w:tcPr>
+            <w:tcW w:w="1558" w:type="dxa"/>
+          </w:tcPr>
+          <w:p>
+            <w:pPr>
+              <w:spacing w:before="100" w:beforeAutospacing="1" w:after="100" w:afterAutospacing="1"/>
+              <w:rPr>
+                <w:rFonts w:ascii="Arial" w:eastAsia="Times New Roman" w:hAnsi="Arial" w:cs="Arial"/>
+                <w:color w:val="222222"/>
+                <w:sz w:val="19"/>
+                <w:szCs w:val="19"/>
+              </w:rPr>
+            </w:pPr>
+            <w:r>
+              <w:rPr>
+                <w:rFonts w:ascii="Arial" w:eastAsia="Times New Roman" w:hAnsi="Arial" w:cs="Arial"/>
+                <w:color w:val="222222"/>
+                <w:sz w:val="19"/>
+                <w:szCs w:val="19"/>
+              </w:rPr>
+              <w:t>it’s</w:t>
+            </w:r>
+          </w:p>
+        </w:tc>
+        <w:tc>
+          <w:tcPr>
+            <w:tcW w:w="1559" w:type="dxa"/>
+          </w:tcPr>
+          <w:p>
+            <w:pPr>
+              <w:spacing w:before="100" w:beforeAutospacing="1" w:after="100" w:afterAutospacing="1"/>
+              <w:rPr>
+                <w:rFonts w:ascii="Arial" w:eastAsia="Times New Roman" w:hAnsi="Arial" w:cs="Arial"/>
+                <w:color w:val="222222"/>
+                <w:sz w:val="19"/>
+                <w:szCs w:val="19"/>
+              </w:rPr>
+            </w:pPr>
+            <w:r>
+              <w:rPr>
+                <w:rFonts w:ascii="Arial" w:eastAsia="Times New Roman" w:hAnsi="Arial" w:cs="Arial"/>
+                <w:color w:val="222222"/>
+                <w:sz w:val="19"/>
+                <w:szCs w:val="19"/>
+              </w:rPr>
+              <w:t>should</w:t>
+            </w:r>
+          </w:p>
+        </w:tc>
+        <w:tc>
+          <w:tcPr>
+            <w:tcW w:w="1559" w:type="dxa"/>
+          </w:tcPr>
+          <w:p>
+            <w:pPr>
+              <w:spacing w:before="100" w:beforeAutospacing="1" w:after="100" w:afterAutospacing="1"/>
+              <w:rPr>
+                <w:rFonts w:ascii="Arial" w:eastAsia="Times New Roman" w:hAnsi="Arial" w:cs="Arial"/>
+                <w:color w:val="222222"/>
+                <w:sz w:val="19"/>
+                <w:szCs w:val="19"/>
+              </w:rPr>
+            </w:pPr>
+            <w:r>
+              <w:rPr>
+                <w:rFonts w:ascii="Arial" w:eastAsia="Times New Roman" w:hAnsi="Arial" w:cs="Arial"/>
+                <w:color w:val="222222"/>
+                <w:sz w:val="19"/>
+                <w:szCs w:val="19"/>
+              </w:rPr>
+              <w:t>to</w:t>
+            </w:r>
+          </w:p>
+        </w:tc>
+      </w:tr>
+      <w:tr>
+        <w:tc>
+          <w:tcPr>
+            <w:tcW w:w="1558" w:type="dxa"/>
+          </w:tcPr>
+          <w:p>
+            <w:pPr>
+              <w:spacing w:before="100" w:beforeAutospacing="1" w:after="100" w:afterAutospacing="1"/>
+              <w:rPr>
+                <w:rFonts w:ascii="Arial" w:eastAsia="Times New Roman" w:hAnsi="Arial" w:cs="Arial"/>
+                <w:color w:val="222222"/>
+                <w:sz w:val="19"/>
+                <w:szCs w:val="19"/>
+              </w:rPr>
+            </w:pPr>
+            <w:r>
+              <w:rPr>
+                <w:rFonts w:ascii="Arial" w:eastAsia="Times New Roman" w:hAnsi="Arial" w:cs="Arial"/>
+                <w:color w:val="222222"/>
+                <w:sz w:val="19"/>
+                <w:szCs w:val="19"/>
+              </w:rPr>
+              <w:t>and</w:t>
+            </w:r>
+          </w:p>
+        </w:tc>
+        <w:tc>
+          <w:tcPr>
+            <w:tcW w:w="1558" w:type="dxa"/>
+          </w:tcPr>
+          <w:p>
+            <w:pPr>
+              <w:spacing w:before="100" w:beforeAutospacing="1" w:after="100" w:afterAutospacing="1"/>
+              <w:rPr>
+                <w:rFonts w:ascii="Arial" w:eastAsia="Times New Roman" w:hAnsi="Arial" w:cs="Arial"/>
+                <w:color w:val="222222"/>
+                <w:sz w:val="19"/>
+                <w:szCs w:val="19"/>
+              </w:rPr>
+            </w:pPr>
+            <w:r>
+              <w:rPr>
+                <w:rFonts w:ascii="Arial" w:eastAsia="Times New Roman" w:hAnsi="Arial" w:cs="Arial"/>
+                <w:color w:val="222222"/>
+                <w:sz w:val="19"/>
+                <w:szCs w:val="19"/>
+              </w:rPr>
+              <w:t>doing</w:t>
+            </w:r>
+          </w:p>
+        </w:tc>
+        <w:tc>
+          <w:tcPr>
+            <w:tcW w:w="1558" w:type="dxa"/>
+          </w:tcPr>
+          <w:p>
+            <w:pPr>
+              <w:spacing w:before="100" w:beforeAutospacing="1" w:after="100" w:afterAutospacing="1"/>
+              <w:rPr>
+                <w:rFonts w:ascii="Arial" w:eastAsia="Times New Roman" w:hAnsi="Arial" w:cs="Arial"/>
+                <w:color w:val="222222"/>
+                <w:sz w:val="19"/>
+                <w:szCs w:val="19"/>
+              </w:rPr>
+            </w:pPr>
+            <w:r>
+              <w:rPr>
+                <w:rFonts w:ascii="Arial" w:eastAsia="Times New Roman" w:hAnsi="Arial" w:cs="Arial"/>
+                <w:color w:val="222222"/>
+                <w:sz w:val="19"/>
+                <w:szCs w:val="19"/>
+              </w:rPr>
+              <w:t>him</w:t>
+            </w:r>
+          </w:p>
+        </w:tc>
+        <w:tc>
+          <w:tcPr>
+            <w:tcW w:w="1558" w:type="dxa"/>
+          </w:tcPr>
+          <w:p>
+            <w:pPr>
+              <w:spacing w:before="100" w:beforeAutospacing="1" w:after="100" w:afterAutospacing="1"/>
+              <w:rPr>
+                <w:rFonts w:ascii="Arial" w:eastAsia="Times New Roman" w:hAnsi="Arial" w:cs="Arial"/>
+                <w:color w:val="222222"/>
+                <w:sz w:val="19"/>
+                <w:szCs w:val="19"/>
+              </w:rPr>
+            </w:pPr>
+            <w:r>
+              <w:rPr>
+                <w:rFonts w:ascii="Arial" w:eastAsia="Times New Roman" w:hAnsi="Arial" w:cs="Arial"/>
+                <w:color w:val="222222"/>
+                <w:sz w:val="19"/>
+                <w:szCs w:val="19"/>
+              </w:rPr>
+              <w:t>myself</w:t>
+            </w:r>
+          </w:p>
+        </w:tc>
+        <w:tc>
+          <w:tcPr>
+            <w:tcW w:w="1559" w:type="dxa"/>
+          </w:tcPr>
+          <w:p>
+            <w:pPr>
+              <w:spacing w:before="100" w:beforeAutospacing="1" w:after="100" w:afterAutospacing="1"/>
+              <w:rPr>
+                <w:rFonts w:ascii="Arial" w:eastAsia="Times New Roman" w:hAnsi="Arial" w:cs="Arial"/>
+                <w:color w:val="222222"/>
+                <w:sz w:val="19"/>
+                <w:szCs w:val="19"/>
+              </w:rPr>
+            </w:pPr>
+            <w:r>
+              <w:rPr>
+                <w:rFonts w:ascii="Arial" w:eastAsia="Times New Roman" w:hAnsi="Arial" w:cs="Arial"/>
+                <w:color w:val="222222"/>
+                <w:sz w:val="19"/>
+                <w:szCs w:val="19"/>
+              </w:rPr>
+              <w:t>shouldn’t</w:t>
+            </w:r>
+          </w:p>
+        </w:tc>
+        <w:tc>
+          <w:tcPr>
+            <w:tcW w:w="1559" w:type="dxa"/>
+          </w:tcPr>
+          <w:p>
+            <w:pPr>
+              <w:spacing w:before="100" w:beforeAutospacing="1" w:after="100" w:afterAutospacing="1"/>
+              <w:rPr>
+                <w:rFonts w:ascii="Arial" w:eastAsia="Times New Roman" w:hAnsi="Arial" w:cs="Arial"/>
+                <w:color w:val="222222"/>
+                <w:sz w:val="19"/>
+                <w:szCs w:val="19"/>
+              </w:rPr>
+            </w:pPr>
+            <w:r>
+              <w:rPr>
+                <w:rFonts w:ascii="Arial" w:eastAsia="Times New Roman" w:hAnsi="Arial" w:cs="Arial"/>
+                <w:color w:val="222222"/>
+                <w:sz w:val="19"/>
+                <w:szCs w:val="19"/>
+              </w:rPr>
+              <w:t>too</w:t>
+            </w:r>
+          </w:p>
+        </w:tc>
+      </w:tr>
+      <w:tr>
+        <w:tc>
+          <w:tcPr>
+            <w:tcW w:w="1558" w:type="dxa"/>
+          </w:tcPr>
+          <w:p>
+            <w:pPr>
+              <w:spacing w:before="100" w:beforeAutospacing="1" w:after="100" w:afterAutospacing="1"/>
+              <w:rPr>
+                <w:rFonts w:ascii="Arial" w:eastAsia="Times New Roman" w:hAnsi="Arial" w:cs="Arial"/>
+                <w:color w:val="222222"/>
+                <w:sz w:val="19"/>
+                <w:szCs w:val="19"/>
+              </w:rPr>
+            </w:pPr>
+            <w:r>
+              <w:rPr>
+                <w:rFonts w:ascii="Arial" w:eastAsia="Times New Roman" w:hAnsi="Arial" w:cs="Arial"/>
+                <w:color w:val="222222"/>
+                <w:sz w:val="19"/>
+                <w:szCs w:val="19"/>
+              </w:rPr>
+              <w:t>ay</w:t>
+            </w:r>
+          </w:p>
+        </w:tc>
+        <w:tc>
+          <w:tcPr>
+            <w:tcW w:w="1558" w:type="dxa"/>
+          </w:tcPr>
+          <w:p>
+            <w:pPr>
+              <w:spacing w:before="100" w:beforeAutospacing="1" w:after="100" w:afterAutospacing="1"/>
+              <w:rPr>
+                <w:rFonts w:ascii="Arial" w:eastAsia="Times New Roman" w:hAnsi="Arial" w:cs="Arial"/>
+                <w:color w:val="222222"/>
+                <w:sz w:val="19"/>
+                <w:szCs w:val="19"/>
+              </w:rPr>
+            </w:pPr>
+            <w:r>
+              <w:rPr>
+                <w:rFonts w:ascii="Arial" w:eastAsia="Times New Roman" w:hAnsi="Arial" w:cs="Arial"/>
+                <w:color w:val="222222"/>
+                <w:sz w:val="19"/>
+                <w:szCs w:val="19"/>
+              </w:rPr>
+              <w:t>don’t</w:t>
+            </w:r>
+          </w:p>
+        </w:tc>
+        <w:tc>
+          <w:tcPr>
+            <w:tcW w:w="1558" w:type="dxa"/>
+          </w:tcPr>
+          <w:p>
+            <w:pPr>
+              <w:spacing w:before="100" w:beforeAutospacing="1" w:after="100" w:afterAutospacing="1"/>
+              <w:rPr>
+                <w:rFonts w:ascii="Arial" w:eastAsia="Times New Roman" w:hAnsi="Arial" w:cs="Arial"/>
+                <w:color w:val="222222"/>
+                <w:sz w:val="19"/>
+                <w:szCs w:val="19"/>
+              </w:rPr>
+            </w:pPr>
+            <w:r>
+              <w:rPr>
+                <w:rFonts w:ascii="Arial" w:eastAsia="Times New Roman" w:hAnsi="Arial" w:cs="Arial"/>
+                <w:color w:val="222222"/>
+                <w:sz w:val="19"/>
+                <w:szCs w:val="19"/>
+              </w:rPr>
+              <w:t>himself</w:t>
+            </w:r>
+          </w:p>
+        </w:tc>
+        <w:tc>
+          <w:tcPr>
+            <w:tcW w:w="1558" w:type="dxa"/>
+          </w:tcPr>
+          <w:p>
+            <w:pPr>
+              <w:spacing w:before="100" w:beforeAutospacing="1" w:after="100" w:afterAutospacing="1"/>
+              <w:rPr>
+                <w:rFonts w:ascii="Arial" w:eastAsia="Times New Roman" w:hAnsi="Arial" w:cs="Arial"/>
+                <w:color w:val="222222"/>
+                <w:sz w:val="19"/>
+                <w:szCs w:val="19"/>
+              </w:rPr>
+            </w:pPr>
+            <w:r>
+              <w:rPr>
+                <w:rFonts w:ascii="Arial" w:eastAsia="Times New Roman" w:hAnsi="Arial" w:cs="Arial"/>
+                <w:color w:val="222222"/>
+                <w:sz w:val="19"/>
+                <w:szCs w:val="19"/>
+              </w:rPr>
+              <w:t>no</w:t>
+            </w:r>
+          </w:p>
+        </w:tc>
+        <w:tc>
+          <w:tcPr>
+            <w:tcW w:w="1559" w:type="dxa"/>
+          </w:tcPr>
+          <w:p>
+            <w:pPr>
+              <w:spacing w:before="100" w:beforeAutospacing="1" w:after="100" w:afterAutospacing="1"/>
+              <w:rPr>
+                <w:rFonts w:ascii="Arial" w:eastAsia="Times New Roman" w:hAnsi="Arial" w:cs="Arial"/>
+                <w:color w:val="222222"/>
+                <w:sz w:val="19"/>
+                <w:szCs w:val="19"/>
+              </w:rPr>
+            </w:pPr>
+            <w:r>
+              <w:rPr>
+                <w:rFonts w:ascii="Arial" w:eastAsia="Times New Roman" w:hAnsi="Arial" w:cs="Arial"/>
+                <w:color w:val="222222"/>
+                <w:sz w:val="19"/>
+                <w:szCs w:val="19"/>
+              </w:rPr>
+              <w:t>so</w:t>
+            </w:r>
+          </w:p>
+        </w:tc>
+        <w:tc>
+          <w:tcPr>
+            <w:tcW w:w="1559" w:type="dxa"/>
+          </w:tcPr>
+          <w:p>
+            <w:pPr>
+              <w:spacing w:before="100" w:beforeAutospacing="1" w:after="100" w:afterAutospacing="1"/>
+              <w:rPr>
+                <w:rFonts w:ascii="Arial" w:eastAsia="Times New Roman" w:hAnsi="Arial" w:cs="Arial"/>
+                <w:color w:val="222222"/>
+                <w:sz w:val="19"/>
+                <w:szCs w:val="19"/>
+              </w:rPr>
+            </w:pPr>
+            <w:r>
+              <w:rPr>
+                <w:rFonts w:ascii="Arial" w:eastAsia="Times New Roman" w:hAnsi="Arial" w:cs="Arial"/>
+                <w:color w:val="222222"/>
+                <w:sz w:val="19"/>
+                <w:szCs w:val="19"/>
+              </w:rPr>
+              <w:t>under</w:t>
+            </w:r>
+          </w:p>
+        </w:tc>
+      </w:tr>
+      <w:tr>
+        <w:tc>
+          <w:tcPr>
+            <w:tcW w:w="1558" w:type="dxa"/>
+          </w:tcPr>
+          <w:p>
+            <w:pPr>
+              <w:spacing w:before="100" w:beforeAutospacing="1" w:after="100" w:afterAutospacing="1"/>
+              <w:rPr>
+                <w:rFonts w:ascii="Arial" w:eastAsia="Times New Roman" w:hAnsi="Arial" w:cs="Arial"/>
+                <w:color w:val="222222"/>
+                <w:sz w:val="19"/>
+                <w:szCs w:val="19"/>
+              </w:rPr>
+            </w:pPr>
+            <w:r>
+              <w:rPr>
+                <w:rFonts w:ascii="Arial" w:eastAsia="Times New Roman" w:hAnsi="Arial" w:cs="Arial"/>
+                <w:color w:val="222222"/>
+                <w:sz w:val="19"/>
+                <w:szCs w:val="19"/>
+              </w:rPr>
+              <w:t>are</w:t>
+            </w:r>
+          </w:p>
+        </w:tc>
+        <w:tc>
+          <w:tcPr>
+            <w:tcW w:w="1558" w:type="dxa"/>
+          </w:tcPr>
+          <w:p>
+            <w:pPr>
+              <w:spacing w:before="100" w:beforeAutospacing="1" w:after="100" w:afterAutospacing="1"/>
+              <w:rPr>
+                <w:rFonts w:ascii="Arial" w:eastAsia="Times New Roman" w:hAnsi="Arial" w:cs="Arial"/>
+                <w:color w:val="222222"/>
+                <w:sz w:val="19"/>
+                <w:szCs w:val="19"/>
+              </w:rPr>
+            </w:pPr>
+            <w:r>
+              <w:rPr>
+                <w:rFonts w:ascii="Arial" w:eastAsia="Times New Roman" w:hAnsi="Arial" w:cs="Arial"/>
+                <w:color w:val="222222"/>
+                <w:sz w:val="19"/>
+                <w:szCs w:val="19"/>
+              </w:rPr>
+              <w:t>down</w:t>
+            </w:r>
+          </w:p>
+        </w:tc>
+        <w:tc>
+          <w:tcPr>
+            <w:tcW w:w="1558" w:type="dxa"/>
+          </w:tcPr>
+          <w:p>
+            <w:pPr>
+              <w:spacing w:before="100" w:beforeAutospacing="1" w:after="100" w:afterAutospacing="1"/>
+              <w:rPr>
+                <w:rFonts w:ascii="Arial" w:eastAsia="Times New Roman" w:hAnsi="Arial" w:cs="Arial"/>
+                <w:color w:val="222222"/>
+                <w:sz w:val="19"/>
+                <w:szCs w:val="19"/>
+              </w:rPr>
+            </w:pPr>
+            <w:r>
+              <w:rPr>
+                <w:rFonts w:ascii="Arial" w:eastAsia="Times New Roman" w:hAnsi="Arial" w:cs="Arial"/>
+                <w:color w:val="222222"/>
+                <w:sz w:val="19"/>
+                <w:szCs w:val="19"/>
+              </w:rPr>
+              <w:t>his</w:t>
+            </w:r>
+          </w:p>
+        </w:tc>
+        <w:tc>
+          <w:tcPr>
+            <w:tcW w:w="1558" w:type="dxa"/>
+          </w:tcPr>
+          <w:p>
+            <w:pPr>
+              <w:spacing w:before="100" w:beforeAutospacing="1" w:after="100" w:afterAutospacing="1"/>
+              <w:rPr>
+                <w:rFonts w:ascii="Arial" w:eastAsia="Times New Roman" w:hAnsi="Arial" w:cs="Arial"/>
+                <w:color w:val="222222"/>
+                <w:sz w:val="19"/>
+                <w:szCs w:val="19"/>
+              </w:rPr>
+            </w:pPr>
+            <w:r>
+              <w:rPr>
+                <w:rFonts w:ascii="Arial" w:eastAsia="Times New Roman" w:hAnsi="Arial" w:cs="Arial"/>
+                <w:color w:val="222222"/>
+                <w:sz w:val="19"/>
+                <w:szCs w:val="19"/>
+              </w:rPr>
+              <w:t>not</w:t>
+            </w:r>
+          </w:p>
+        </w:tc>
+        <w:tc>
+          <w:tcPr>
+            <w:tcW w:w="1559" w:type="dxa"/>
+          </w:tcPr>
+          <w:p>
+            <w:pPr>
+              <w:spacing w:before="100" w:beforeAutospacing="1" w:after="100" w:afterAutospacing="1"/>
+              <w:rPr>
+                <w:rFonts w:ascii="Arial" w:eastAsia="Times New Roman" w:hAnsi="Arial" w:cs="Arial"/>
+                <w:color w:val="222222"/>
+                <w:sz w:val="19"/>
+                <w:szCs w:val="19"/>
+              </w:rPr>
+            </w:pPr>
+            <w:r>
+              <w:rPr>
+                <w:rFonts w:ascii="Arial" w:eastAsia="Times New Roman" w:hAnsi="Arial" w:cs="Arial"/>
+                <w:color w:val="222222"/>
+                <w:sz w:val="19"/>
+                <w:szCs w:val="19"/>
+              </w:rPr>
+              <w:t>some</w:t>
+            </w:r>
+          </w:p>
+        </w:tc>
+        <w:tc>
+          <w:tcPr>
+            <w:tcW w:w="1559" w:type="dxa"/>
+          </w:tcPr>
+          <w:p>
+            <w:pPr>
+              <w:spacing w:before="100" w:beforeAutospacing="1" w:after="100" w:afterAutospacing="1"/>
+              <w:rPr>
+                <w:rFonts w:ascii="Arial" w:eastAsia="Times New Roman" w:hAnsi="Arial" w:cs="Arial"/>
+                <w:color w:val="222222"/>
+                <w:sz w:val="19"/>
+                <w:szCs w:val="19"/>
+              </w:rPr>
+            </w:pPr>
+            <w:r>
+              <w:rPr>
+                <w:rFonts w:ascii="Arial" w:eastAsia="Times New Roman" w:hAnsi="Arial" w:cs="Arial"/>
+                <w:color w:val="222222"/>
+                <w:sz w:val="19"/>
+                <w:szCs w:val="19"/>
+              </w:rPr>
+              <w:t>until</w:t>
+            </w:r>
+          </w:p>
+        </w:tc>
+      </w:tr>
+      <w:tr>
+        <w:tc>
+          <w:tcPr>
+            <w:tcW w:w="1558" w:type="dxa"/>
+          </w:tcPr>
+          <w:p>
+            <w:pPr>
+              <w:spacing w:before="100" w:beforeAutospacing="1" w:after="100" w:afterAutospacing="1"/>
+              <w:rPr>
+                <w:rFonts w:ascii="Arial" w:eastAsia="Times New Roman" w:hAnsi="Arial" w:cs="Arial"/>
+                <w:color w:val="222222"/>
+                <w:sz w:val="19"/>
+                <w:szCs w:val="19"/>
+              </w:rPr>
+            </w:pPr>
+            <w:r>
+              <w:rPr>
+                <w:rFonts w:ascii="Arial" w:eastAsia="Times New Roman" w:hAnsi="Arial" w:cs="Arial"/>
+                <w:color w:val="222222"/>
+                <w:sz w:val="19"/>
+                <w:szCs w:val="19"/>
+              </w:rPr>
+              <w:t>aren’t</w:t>
+            </w:r>
+          </w:p>
+        </w:tc>
+        <w:tc>
+          <w:tcPr>
+            <w:tcW w:w="1558" w:type="dxa"/>
+          </w:tcPr>
+          <w:p>
+            <w:pPr>
+              <w:spacing w:before="100" w:beforeAutospacing="1" w:after="100" w:afterAutospacing="1"/>
+              <w:rPr>
+                <w:rFonts w:ascii="Arial" w:eastAsia="Times New Roman" w:hAnsi="Arial" w:cs="Arial"/>
+                <w:color w:val="222222"/>
+                <w:sz w:val="19"/>
+                <w:szCs w:val="19"/>
+              </w:rPr>
+            </w:pPr>
+            <w:r>
+              <w:rPr>
+                <w:rFonts w:ascii="Arial" w:eastAsia="Times New Roman" w:hAnsi="Arial" w:cs="Arial"/>
+                <w:color w:val="222222"/>
+                <w:sz w:val="19"/>
+                <w:szCs w:val="19"/>
+              </w:rPr>
+              <w:t>during</w:t>
+            </w:r>
+          </w:p>
+        </w:tc>
+        <w:tc>
+          <w:tcPr>
+            <w:tcW w:w="1558" w:type="dxa"/>
+          </w:tcPr>
+          <w:p>
+            <w:pPr>
+              <w:spacing w:before="100" w:beforeAutospacing="1" w:after="100" w:afterAutospacing="1"/>
+              <w:rPr>
+                <w:rFonts w:ascii="Arial" w:eastAsia="Times New Roman" w:hAnsi="Arial" w:cs="Arial"/>
+                <w:color w:val="222222"/>
+                <w:sz w:val="19"/>
+                <w:szCs w:val="19"/>
+              </w:rPr>
+            </w:pPr>
+            <w:r>
+              <w:rPr>
+                <w:rFonts w:ascii="Arial" w:eastAsia="Times New Roman" w:hAnsi="Arial" w:cs="Arial"/>
+                <w:color w:val="222222"/>
+                <w:sz w:val="19"/>
+                <w:szCs w:val="19"/>
+              </w:rPr>
+              <w:t>how</w:t>
+            </w:r>
+          </w:p>
+        </w:tc>
+        <w:tc>
+          <w:tcPr>
+            <w:tcW w:w="1558" w:type="dxa"/>
+          </w:tcPr>
+          <w:p>
+            <w:pPr>
+              <w:spacing w:before="100" w:beforeAutospacing="1" w:after="100" w:afterAutospacing="1"/>
+              <w:rPr>
+                <w:rFonts w:ascii="Arial" w:eastAsia="Times New Roman" w:hAnsi="Arial" w:cs="Arial"/>
+                <w:color w:val="222222"/>
+                <w:sz w:val="19"/>
+                <w:szCs w:val="19"/>
+              </w:rPr>
+            </w:pPr>
+            <w:r>
+              <w:rPr>
+                <w:rFonts w:ascii="Arial" w:eastAsia="Times New Roman" w:hAnsi="Arial" w:cs="Arial"/>
+                <w:color w:val="222222"/>
+                <w:sz w:val="19"/>
+                <w:szCs w:val="19"/>
+              </w:rPr>
+              <w:t>nor</w:t>
+            </w:r>
+          </w:p>
+        </w:tc>
+        <w:tc>
+          <w:tcPr>
+            <w:tcW w:w="1559" w:type="dxa"/>
+          </w:tcPr>
+          <w:p>
+            <w:pPr>
+              <w:spacing w:before="100" w:beforeAutospacing="1" w:after="100" w:afterAutospacing="1"/>
+              <w:rPr>
+                <w:rFonts w:ascii="Arial" w:eastAsia="Times New Roman" w:hAnsi="Arial" w:cs="Arial"/>
+                <w:color w:val="222222"/>
+                <w:sz w:val="19"/>
+                <w:szCs w:val="19"/>
+              </w:rPr>
+            </w:pPr>
+            <w:r>
+              <w:rPr>
+                <w:rFonts w:ascii="Arial" w:eastAsia="Times New Roman" w:hAnsi="Arial" w:cs="Arial"/>
+                <w:color w:val="222222"/>
+                <w:sz w:val="19"/>
+                <w:szCs w:val="19"/>
+              </w:rPr>
+              <w:t>such</w:t>
+            </w:r>
+          </w:p>
+        </w:tc>
+        <w:tc>
+          <w:tcPr>
+            <w:tcW w:w="1559" w:type="dxa"/>
+          </w:tcPr>
+          <w:p>
+            <w:pPr>
+              <w:spacing w:before="100" w:beforeAutospacing="1" w:after="100" w:afterAutospacing="1"/>
+              <w:rPr>
+                <w:rFonts w:ascii="Arial" w:eastAsia="Times New Roman" w:hAnsi="Arial" w:cs="Arial"/>
+                <w:color w:val="222222"/>
+                <w:sz w:val="19"/>
+                <w:szCs w:val="19"/>
+              </w:rPr>
+            </w:pPr>
+            <w:r>
+              <w:rPr>
+                <w:rFonts w:ascii="Arial" w:eastAsia="Times New Roman" w:hAnsi="Arial" w:cs="Arial"/>
+                <w:color w:val="222222"/>
+                <w:sz w:val="19"/>
+                <w:szCs w:val="19"/>
+              </w:rPr>
+              <w:t>up</w:t>
+            </w:r>
+          </w:p>
+        </w:tc>
+      </w:tr>
+      <w:tr>
+        <w:tc>
+          <w:tcPr>
+            <w:tcW w:w="1558" w:type="dxa"/>
+          </w:tcPr>
+          <w:p>
+            <w:pPr>
+              <w:spacing w:before="100" w:beforeAutospacing="1" w:after="100" w:afterAutospacing="1"/>
+              <w:rPr>
+                <w:rFonts w:ascii="Arial" w:eastAsia="Times New Roman" w:hAnsi="Arial" w:cs="Arial"/>
+                <w:color w:val="222222"/>
+                <w:sz w:val="19"/>
+                <w:szCs w:val="19"/>
+              </w:rPr>
+            </w:pPr>
+            <w:r>
+              <w:rPr>
+                <w:rFonts w:ascii="Arial" w:eastAsia="Times New Roman" w:hAnsi="Arial" w:cs="Arial"/>
+                <w:color w:val="222222"/>
+                <w:sz w:val="19"/>
+                <w:szCs w:val="19"/>
+              </w:rPr>
+              <w:t>as</w:t>
+            </w:r>
+          </w:p>
+        </w:tc>
+        <w:tc>
+          <w:tcPr>
+            <w:tcW w:w="1558" w:type="dxa"/>
+          </w:tcPr>
+          <w:p>
+            <w:pPr>
+              <w:spacing w:before="100" w:beforeAutospacing="1" w:after="100" w:afterAutospacing="1"/>
+              <w:rPr>
+                <w:rFonts w:ascii="Arial" w:eastAsia="Times New Roman" w:hAnsi="Arial" w:cs="Arial"/>
+                <w:color w:val="222222"/>
+                <w:sz w:val="19"/>
+                <w:szCs w:val="19"/>
+              </w:rPr>
+            </w:pPr>
+            <w:r>
+              <w:rPr>
+                <w:rFonts w:ascii="Arial" w:eastAsia="Times New Roman" w:hAnsi="Arial" w:cs="Arial"/>
+                <w:color w:val="222222"/>
+                <w:sz w:val="19"/>
+                <w:szCs w:val="19"/>
+              </w:rPr>
+              <w:t>each</w:t>
+            </w:r>
+          </w:p>
+        </w:tc>
+        <w:tc>
+          <w:tcPr>
+            <w:tcW w:w="1558" w:type="dxa"/>
+          </w:tcPr>
+          <w:p>
+            <w:pPr>
+              <w:spacing w:before="100" w:beforeAutospacing="1" w:after="100" w:afterAutospacing="1"/>
+              <w:rPr>
+                <w:rFonts w:ascii="Arial" w:eastAsia="Times New Roman" w:hAnsi="Arial" w:cs="Arial"/>
+                <w:color w:val="222222"/>
+                <w:sz w:val="19"/>
+                <w:szCs w:val="19"/>
+              </w:rPr>
+            </w:pPr>
+            <w:r>
+              <w:rPr>
+                <w:rFonts w:ascii="Arial" w:eastAsia="Times New Roman" w:hAnsi="Arial" w:cs="Arial"/>
+                <w:color w:val="222222"/>
+                <w:sz w:val="19"/>
+                <w:szCs w:val="19"/>
+              </w:rPr>
+              <w:t>how’s</w:t>
+            </w:r>
+          </w:p>
+        </w:tc>
+        <w:tc>
+          <w:tcPr>
+            <w:tcW w:w="1558" w:type="dxa"/>
+          </w:tcPr>
+          <w:p>
+            <w:pPr>
+              <w:spacing w:before="100" w:beforeAutospacing="1" w:after="100" w:afterAutospacing="1"/>
+              <w:rPr>
+                <w:rFonts w:ascii="Arial" w:eastAsia="Times New Roman" w:hAnsi="Arial" w:cs="Arial"/>
+                <w:color w:val="222222"/>
+                <w:sz w:val="19"/>
+                <w:szCs w:val="19"/>
+              </w:rPr>
+            </w:pPr>
+            <w:r>
+              <w:rPr>
+                <w:rFonts w:ascii="Arial" w:eastAsia="Times New Roman" w:hAnsi="Arial" w:cs="Arial"/>
+                <w:color w:val="222222"/>
+                <w:sz w:val="19"/>
+                <w:szCs w:val="19"/>
+              </w:rPr>
+              <w:t>of</w:t>
+            </w:r>
+          </w:p>
+        </w:tc>
+        <w:tc>
+          <w:tcPr>
+            <w:tcW w:w="1559" w:type="dxa"/>
+          </w:tcPr>
+          <w:p>
+            <w:pPr>
+              <w:spacing w:before="100" w:beforeAutospacing="1" w:after="100" w:afterAutospacing="1"/>
+              <w:rPr>
+                <w:rFonts w:ascii="Arial" w:eastAsia="Times New Roman" w:hAnsi="Arial" w:cs="Arial"/>
+                <w:color w:val="222222"/>
+                <w:sz w:val="19"/>
+                <w:szCs w:val="19"/>
+              </w:rPr>
+            </w:pPr>
+            <w:r>
+              <w:rPr>
+                <w:rFonts w:ascii="Arial" w:eastAsia="Times New Roman" w:hAnsi="Arial" w:cs="Arial"/>
+                <w:color w:val="222222"/>
+                <w:sz w:val="19"/>
+                <w:szCs w:val="19"/>
+              </w:rPr>
+              <w:t>than</w:t>
+            </w:r>
+          </w:p>
+        </w:tc>
+        <w:tc>
+          <w:tcPr>
+            <w:tcW w:w="1559" w:type="dxa"/>
+          </w:tcPr>
+          <w:p>
+            <w:pPr>
+              <w:spacing w:before="100" w:beforeAutospacing="1" w:after="100" w:afterAutospacing="1"/>
+              <w:rPr>
+                <w:rFonts w:ascii="Arial" w:eastAsia="Times New Roman" w:hAnsi="Arial" w:cs="Arial"/>
+                <w:color w:val="222222"/>
+                <w:sz w:val="19"/>
+                <w:szCs w:val="19"/>
+              </w:rPr>
+            </w:pPr>
+            <w:r>
+              <w:rPr>
+                <w:rFonts w:ascii="Arial" w:eastAsia="Times New Roman" w:hAnsi="Arial" w:cs="Arial"/>
+                <w:color w:val="222222"/>
+                <w:sz w:val="19"/>
+                <w:szCs w:val="19"/>
+              </w:rPr>
+              <w:t>very</w:t>
+            </w:r>
+          </w:p>
+        </w:tc>
+      </w:tr>
+      <w:tr>
+        <w:tc>
+          <w:tcPr>
+            <w:tcW w:w="1558" w:type="dxa"/>
+          </w:tcPr>
+          <w:p>
+            <w:pPr>
+              <w:spacing w:before="100" w:beforeAutospacing="1" w:after="100" w:afterAutospacing="1"/>
+              <w:rPr>
+                <w:rFonts w:ascii="Arial" w:eastAsia="Times New Roman" w:hAnsi="Arial" w:cs="Arial"/>
+                <w:color w:val="222222"/>
+                <w:sz w:val="19"/>
+                <w:szCs w:val="19"/>
+              </w:rPr>
+            </w:pPr>
+            <w:r>
+              <w:rPr>
+                <w:rFonts w:ascii="Arial" w:eastAsia="Times New Roman" w:hAnsi="Arial" w:cs="Arial"/>
+                <w:color w:val="222222"/>
+                <w:sz w:val="19"/>
+                <w:szCs w:val="19"/>
+              </w:rPr>
+              <w:t>at</w:t>
+            </w:r>
+          </w:p>
+        </w:tc>
+        <w:tc>
+          <w:tcPr>
+            <w:tcW w:w="1558" w:type="dxa"/>
+          </w:tcPr>
+          <w:p>
+            <w:pPr>
+              <w:spacing w:before="100" w:beforeAutospacing="1" w:after="100" w:afterAutospacing="1"/>
+              <w:rPr>
+                <w:rFonts w:ascii="Arial" w:eastAsia="Times New Roman" w:hAnsi="Arial" w:cs="Arial"/>
+                <w:color w:val="222222"/>
+                <w:sz w:val="19"/>
+                <w:szCs w:val="19"/>
+              </w:rPr>
+            </w:pPr>
+            <w:r>
+              <w:rPr>
+                <w:rFonts w:ascii="Arial" w:eastAsia="Times New Roman" w:hAnsi="Arial" w:cs="Arial"/>
+                <w:color w:val="222222"/>
+                <w:sz w:val="19"/>
+                <w:szCs w:val="19"/>
+              </w:rPr>
+              <w:t>few</w:t>
+            </w:r>
+          </w:p>
+        </w:tc>
+        <w:tc>
+          <w:tcPr>
+            <w:tcW w:w="1558" w:type="dxa"/>
+          </w:tcPr>
+          <w:p>
+            <w:pPr>
+              <w:spacing w:before="100" w:beforeAutospacing="1" w:after="100" w:afterAutospacing="1"/>
+              <w:rPr>
+                <w:rFonts w:ascii="Arial" w:eastAsia="Times New Roman" w:hAnsi="Arial" w:cs="Arial"/>
+                <w:color w:val="222222"/>
+                <w:sz w:val="19"/>
+                <w:szCs w:val="19"/>
+              </w:rPr>
+            </w:pPr>
+            <w:proofErr w:type="spellStart"/>
+            <w:r>
+              <w:rPr>
+                <w:rFonts w:ascii="Arial" w:eastAsia="Times New Roman" w:hAnsi="Arial" w:cs="Arial"/>
+                <w:color w:val="222222"/>
+                <w:sz w:val="19"/>
+                <w:szCs w:val="19"/>
+              </w:rPr>
+              <w:t>i</w:t>
+            </w:r>
+            <w:proofErr w:type="spellEnd"/>
+          </w:p>
+        </w:tc>
+        <w:tc>
+          <w:tcPr>
+            <w:tcW w:w="1558" w:type="dxa"/>
+          </w:tcPr>
+          <w:p>
+            <w:pPr>
+              <w:spacing w:before="100" w:beforeAutospacing="1" w:after="100" w:afterAutospacing="1"/>
+              <w:rPr>
+                <w:rFonts w:ascii="Arial" w:eastAsia="Times New Roman" w:hAnsi="Arial" w:cs="Arial"/>
+                <w:color w:val="222222"/>
+                <w:sz w:val="19"/>
+                <w:szCs w:val="19"/>
+              </w:rPr>
+            </w:pPr>
+            <w:r>
+              <w:rPr>
+                <w:rFonts w:ascii="Arial" w:eastAsia="Times New Roman" w:hAnsi="Arial" w:cs="Arial"/>
+                <w:color w:val="222222"/>
+                <w:sz w:val="19"/>
+                <w:szCs w:val="19"/>
+              </w:rPr>
+              <w:t>off</w:t>
+            </w:r>
+          </w:p>
+        </w:tc>
+        <w:tc>
+          <w:tcPr>
+            <w:tcW w:w="1559" w:type="dxa"/>
+          </w:tcPr>
+          <w:p>
+            <w:pPr>
+              <w:spacing w:before="100" w:beforeAutospacing="1" w:after="100" w:afterAutospacing="1"/>
+              <w:rPr>
+                <w:rFonts w:ascii="Arial" w:eastAsia="Times New Roman" w:hAnsi="Arial" w:cs="Arial"/>
+                <w:color w:val="222222"/>
+                <w:sz w:val="19"/>
+                <w:szCs w:val="19"/>
+              </w:rPr>
+            </w:pPr>
+            <w:r>
+              <w:rPr>
+                <w:rFonts w:ascii="Arial" w:eastAsia="Times New Roman" w:hAnsi="Arial" w:cs="Arial"/>
+                <w:color w:val="222222"/>
+                <w:sz w:val="19"/>
+                <w:szCs w:val="19"/>
+              </w:rPr>
+              <w:t>that</w:t>
+            </w:r>
+          </w:p>
+        </w:tc>
+        <w:tc>
+          <w:tcPr>
+            <w:tcW w:w="1559" w:type="dxa"/>
+          </w:tcPr>
+          <w:p>
+            <w:pPr>
+              <w:spacing w:before="100" w:beforeAutospacing="1" w:after="100" w:afterAutospacing="1"/>
+              <w:rPr>
+                <w:rFonts w:ascii="Arial" w:eastAsia="Times New Roman" w:hAnsi="Arial" w:cs="Arial"/>
+                <w:color w:val="222222"/>
+                <w:sz w:val="19"/>
+                <w:szCs w:val="19"/>
+              </w:rPr>
+            </w:pPr>
+            <w:r>
+              <w:rPr>
+                <w:rFonts w:ascii="Arial" w:eastAsia="Times New Roman" w:hAnsi="Arial" w:cs="Arial"/>
+                <w:color w:val="222222"/>
+                <w:sz w:val="19"/>
+                <w:szCs w:val="19"/>
+              </w:rPr>
+              <w:t>was</w:t>
+            </w:r>
+          </w:p>
+        </w:tc>
+      </w:tr>
+      <w:tr>
+        <w:tc>
+          <w:tcPr>
+            <w:tcW w:w="1558" w:type="dxa"/>
+          </w:tcPr>
+          <w:p>
+            <w:pPr>
+              <w:spacing w:before="100" w:beforeAutospacing="1" w:after="100" w:afterAutospacing="1"/>
+              <w:rPr>
+                <w:rFonts w:ascii="Arial" w:eastAsia="Times New Roman" w:hAnsi="Arial" w:cs="Arial"/>
+                <w:color w:val="222222"/>
+                <w:sz w:val="19"/>
+                <w:szCs w:val="19"/>
+              </w:rPr>
+            </w:pPr>
+            <w:r>
+              <w:rPr>
+                <w:rFonts w:ascii="Arial" w:eastAsia="Times New Roman" w:hAnsi="Arial" w:cs="Arial"/>
+                <w:color w:val="222222"/>
+                <w:sz w:val="19"/>
+                <w:szCs w:val="19"/>
+              </w:rPr>
+              <w:t xml:space="preserve">be </w:t>
+            </w:r>
+          </w:p>
+        </w:tc>
+        <w:tc>
+          <w:tcPr>
+            <w:tcW w:w="1558" w:type="dxa"/>
+          </w:tcPr>
+          <w:p>
+            <w:pPr>
+              <w:spacing w:before="100" w:beforeAutospacing="1" w:after="100" w:afterAutospacing="1"/>
+              <w:rPr>
+                <w:rFonts w:ascii="Arial" w:eastAsia="Times New Roman" w:hAnsi="Arial" w:cs="Arial"/>
+                <w:color w:val="222222"/>
+                <w:sz w:val="19"/>
+                <w:szCs w:val="19"/>
+              </w:rPr>
+            </w:pPr>
+            <w:r>
+              <w:rPr>
+                <w:rFonts w:ascii="Arial" w:eastAsia="Times New Roman" w:hAnsi="Arial" w:cs="Arial"/>
+                <w:color w:val="222222"/>
+                <w:sz w:val="19"/>
+                <w:szCs w:val="19"/>
+              </w:rPr>
+              <w:t>for</w:t>
+            </w:r>
+          </w:p>
+        </w:tc>
+        <w:tc>
+          <w:tcPr>
+            <w:tcW w:w="1558" w:type="dxa"/>
+          </w:tcPr>
+          <w:p>
+            <w:pPr>
+              <w:spacing w:before="100" w:beforeAutospacing="1" w:after="100" w:afterAutospacing="1"/>
+              <w:rPr>
+                <w:rFonts w:ascii="Arial" w:eastAsia="Times New Roman" w:hAnsi="Arial" w:cs="Arial"/>
+                <w:color w:val="222222"/>
+                <w:sz w:val="19"/>
+                <w:szCs w:val="19"/>
+              </w:rPr>
+            </w:pPr>
+            <w:r>
+              <w:rPr>
+                <w:rFonts w:ascii="Arial" w:eastAsia="Times New Roman" w:hAnsi="Arial" w:cs="Arial"/>
+                <w:color w:val="222222"/>
+                <w:sz w:val="19"/>
+                <w:szCs w:val="19"/>
+              </w:rPr>
+              <w:t>I’d</w:t>
+            </w:r>
+          </w:p>
+        </w:tc>
+        <w:tc>
+          <w:tcPr>
+            <w:tcW w:w="1558" w:type="dxa"/>
+          </w:tcPr>
+          <w:p>
+            <w:pPr>
+              <w:spacing w:before="100" w:beforeAutospacing="1" w:after="100" w:afterAutospacing="1"/>
+              <w:rPr>
+                <w:rFonts w:ascii="Arial" w:eastAsia="Times New Roman" w:hAnsi="Arial" w:cs="Arial"/>
+                <w:color w:val="222222"/>
+                <w:sz w:val="19"/>
+                <w:szCs w:val="19"/>
+              </w:rPr>
+            </w:pPr>
+            <w:r>
+              <w:rPr>
+                <w:rFonts w:ascii="Arial" w:eastAsia="Times New Roman" w:hAnsi="Arial" w:cs="Arial"/>
+                <w:color w:val="222222"/>
+                <w:sz w:val="19"/>
+                <w:szCs w:val="19"/>
+              </w:rPr>
+              <w:t>on</w:t>
+            </w:r>
+          </w:p>
+        </w:tc>
+        <w:tc>
+          <w:tcPr>
+            <w:tcW w:w="1559" w:type="dxa"/>
+          </w:tcPr>
+          <w:p>
+            <w:pPr>
+              <w:spacing w:before="100" w:beforeAutospacing="1" w:after="100" w:afterAutospacing="1"/>
+              <w:rPr>
+                <w:rFonts w:ascii="Arial" w:eastAsia="Times New Roman" w:hAnsi="Arial" w:cs="Arial"/>
+                <w:color w:val="222222"/>
+                <w:sz w:val="19"/>
+                <w:szCs w:val="19"/>
+              </w:rPr>
+            </w:pPr>
+            <w:r>
+              <w:rPr>
+                <w:rFonts w:ascii="Arial" w:eastAsia="Times New Roman" w:hAnsi="Arial" w:cs="Arial"/>
+                <w:color w:val="222222"/>
+                <w:sz w:val="19"/>
+                <w:szCs w:val="19"/>
+              </w:rPr>
+              <w:t>that’s</w:t>
+            </w:r>
+          </w:p>
+        </w:tc>
+        <w:tc>
+          <w:tcPr>
+            <w:tcW w:w="1559" w:type="dxa"/>
+          </w:tcPr>
+          <w:p>
+            <w:pPr>
+              <w:spacing w:before="100" w:beforeAutospacing="1" w:after="100" w:afterAutospacing="1"/>
+              <w:rPr>
+                <w:rFonts w:ascii="Arial" w:eastAsia="Times New Roman" w:hAnsi="Arial" w:cs="Arial"/>
+                <w:color w:val="222222"/>
+                <w:sz w:val="19"/>
+                <w:szCs w:val="19"/>
+              </w:rPr>
+            </w:pPr>
+            <w:r>
+              <w:rPr>
+                <w:rFonts w:ascii="Arial" w:eastAsia="Times New Roman" w:hAnsi="Arial" w:cs="Arial"/>
+                <w:color w:val="222222"/>
+                <w:sz w:val="19"/>
+                <w:szCs w:val="19"/>
+              </w:rPr>
+              <w:t>wasn’t</w:t>
+            </w:r>
+          </w:p>
+        </w:tc>
+      </w:tr>
+      <w:tr>
+        <w:tc>
+          <w:tcPr>
+            <w:tcW w:w="1558" w:type="dxa"/>
+          </w:tcPr>
+          <w:p>
+            <w:pPr>
+              <w:spacing w:before="100" w:beforeAutospacing="1" w:after="100" w:afterAutospacing="1"/>
+              <w:rPr>
+                <w:rFonts w:ascii="Arial" w:eastAsia="Times New Roman" w:hAnsi="Arial" w:cs="Arial"/>
+                <w:color w:val="222222"/>
+                <w:sz w:val="19"/>
+                <w:szCs w:val="19"/>
+              </w:rPr>
+            </w:pPr>
+            <w:r>
+              <w:rPr>
+                <w:rFonts w:ascii="Arial" w:eastAsia="Times New Roman" w:hAnsi="Arial" w:cs="Arial"/>
+                <w:color w:val="222222"/>
+                <w:sz w:val="19"/>
+                <w:szCs w:val="19"/>
+              </w:rPr>
+              <w:t>because</w:t>
+            </w:r>
+          </w:p>
+        </w:tc>
+        <w:tc>
+          <w:tcPr>
+            <w:tcW w:w="1558" w:type="dxa"/>
+          </w:tcPr>
+          <w:p>
+            <w:pPr>
+              <w:spacing w:before="100" w:beforeAutospacing="1" w:after="100" w:afterAutospacing="1"/>
+              <w:rPr>
+                <w:rFonts w:ascii="Arial" w:eastAsia="Times New Roman" w:hAnsi="Arial" w:cs="Arial"/>
+                <w:color w:val="222222"/>
+                <w:sz w:val="19"/>
+                <w:szCs w:val="19"/>
+              </w:rPr>
+            </w:pPr>
+            <w:r>
+              <w:rPr>
+                <w:rFonts w:ascii="Arial" w:eastAsia="Times New Roman" w:hAnsi="Arial" w:cs="Arial"/>
+                <w:color w:val="222222"/>
+                <w:sz w:val="19"/>
+                <w:szCs w:val="19"/>
+              </w:rPr>
+              <w:t>from</w:t>
+            </w:r>
+          </w:p>
+        </w:tc>
+        <w:tc>
+          <w:tcPr>
+            <w:tcW w:w="1558" w:type="dxa"/>
+          </w:tcPr>
+          <w:p>
+            <w:pPr>
+              <w:spacing w:before="100" w:beforeAutospacing="1" w:after="100" w:afterAutospacing="1"/>
+              <w:rPr>
+                <w:rFonts w:ascii="Arial" w:eastAsia="Times New Roman" w:hAnsi="Arial" w:cs="Arial"/>
+                <w:color w:val="222222"/>
+                <w:sz w:val="19"/>
+                <w:szCs w:val="19"/>
+              </w:rPr>
+            </w:pPr>
+            <w:r>
+              <w:rPr>
+                <w:rFonts w:ascii="Arial" w:eastAsia="Times New Roman" w:hAnsi="Arial" w:cs="Arial"/>
+                <w:color w:val="222222"/>
+                <w:sz w:val="19"/>
+                <w:szCs w:val="19"/>
+              </w:rPr>
+              <w:t>I’ll</w:t>
+            </w:r>
+          </w:p>
+        </w:tc>
+        <w:tc>
+          <w:tcPr>
+            <w:tcW w:w="1558" w:type="dxa"/>
+          </w:tcPr>
+          <w:p>
+            <w:pPr>
+              <w:spacing w:before="100" w:beforeAutospacing="1" w:after="100" w:afterAutospacing="1"/>
+              <w:rPr>
+                <w:rFonts w:ascii="Arial" w:eastAsia="Times New Roman" w:hAnsi="Arial" w:cs="Arial"/>
+                <w:color w:val="222222"/>
+                <w:sz w:val="19"/>
+                <w:szCs w:val="19"/>
+              </w:rPr>
+            </w:pPr>
+            <w:r>
+              <w:rPr>
+                <w:rFonts w:ascii="Arial" w:eastAsia="Times New Roman" w:hAnsi="Arial" w:cs="Arial"/>
+                <w:color w:val="222222"/>
+                <w:sz w:val="19"/>
+                <w:szCs w:val="19"/>
+              </w:rPr>
+              <w:t>once</w:t>
+            </w:r>
+          </w:p>
+        </w:tc>
+        <w:tc>
+          <w:tcPr>
+            <w:tcW w:w="1559" w:type="dxa"/>
+          </w:tcPr>
+          <w:p>
+            <w:pPr>
+              <w:spacing w:before="100" w:beforeAutospacing="1" w:after="100" w:afterAutospacing="1"/>
+              <w:rPr>
+                <w:rFonts w:ascii="Arial" w:eastAsia="Times New Roman" w:hAnsi="Arial" w:cs="Arial"/>
+                <w:color w:val="222222"/>
+                <w:sz w:val="19"/>
+                <w:szCs w:val="19"/>
+              </w:rPr>
+            </w:pPr>
+            <w:r>
+              <w:rPr>
+                <w:rFonts w:ascii="Arial" w:eastAsia="Times New Roman" w:hAnsi="Arial" w:cs="Arial"/>
+                <w:color w:val="222222"/>
+                <w:sz w:val="19"/>
+                <w:szCs w:val="19"/>
+              </w:rPr>
+              <w:t>the</w:t>
+            </w:r>
+          </w:p>
+        </w:tc>
+        <w:tc>
+          <w:tcPr>
+            <w:tcW w:w="1559" w:type="dxa"/>
+          </w:tcPr>
+          <w:p>
+            <w:pPr>
+              <w:spacing w:before="100" w:beforeAutospacing="1" w:after="100" w:afterAutospacing="1"/>
+              <w:rPr>
+                <w:rFonts w:ascii="Arial" w:eastAsia="Times New Roman" w:hAnsi="Arial" w:cs="Arial"/>
+                <w:color w:val="222222"/>
+                <w:sz w:val="19"/>
+                <w:szCs w:val="19"/>
+              </w:rPr>
+            </w:pPr>
+            <w:r>
+              <w:rPr>
+                <w:rFonts w:ascii="Arial" w:eastAsia="Times New Roman" w:hAnsi="Arial" w:cs="Arial"/>
+                <w:color w:val="222222"/>
+                <w:sz w:val="19"/>
+                <w:szCs w:val="19"/>
+              </w:rPr>
+              <w:t>we</w:t>
+            </w:r>
+          </w:p>
+        </w:tc>
+      </w:tr>
+      <w:tr>
+        <w:tc>
+          <w:tcPr>
+            <w:tcW w:w="1558" w:type="dxa"/>
+          </w:tcPr>
+          <w:p>
+            <w:pPr>
+              <w:spacing w:before="100" w:beforeAutospacing="1" w:after="100" w:afterAutospacing="1"/>
+              <w:rPr>
+                <w:rFonts w:ascii="Arial" w:eastAsia="Times New Roman" w:hAnsi="Arial" w:cs="Arial"/>
+                <w:color w:val="222222"/>
+                <w:sz w:val="19"/>
+                <w:szCs w:val="19"/>
+              </w:rPr>
+            </w:pPr>
+            <w:r>
+              <w:rPr>
+                <w:rFonts w:ascii="Arial" w:eastAsia="Times New Roman" w:hAnsi="Arial" w:cs="Arial"/>
+                <w:color w:val="222222"/>
+                <w:sz w:val="19"/>
+                <w:szCs w:val="19"/>
+              </w:rPr>
+              <w:t xml:space="preserve">been </w:t>
+            </w:r>
+          </w:p>
+        </w:tc>
+        <w:tc>
+          <w:tcPr>
+            <w:tcW w:w="1558" w:type="dxa"/>
+          </w:tcPr>
+          <w:p>
+            <w:pPr>
+              <w:shd w:val="clear" w:color="auto" w:fill="FFFFFF"/>
+              <w:spacing w:before="100" w:beforeAutospacing="1" w:after="100" w:afterAutospacing="1"/>
+              <w:rPr>
+                <w:rFonts w:ascii="Arial" w:eastAsia="Times New Roman" w:hAnsi="Arial" w:cs="Arial"/>
+                <w:color w:val="222222"/>
+                <w:sz w:val="19"/>
+                <w:szCs w:val="19"/>
+              </w:rPr>
+            </w:pPr>
+            <w:r>
+              <w:rPr>
+                <w:rFonts w:ascii="Arial" w:eastAsia="Times New Roman" w:hAnsi="Arial" w:cs="Arial"/>
+                <w:color w:val="222222"/>
+                <w:sz w:val="19"/>
+                <w:szCs w:val="19"/>
+              </w:rPr>
+              <w:t>further</w:t>
+            </w:r>
+          </w:p>
+        </w:tc>
+        <w:tc>
+          <w:tcPr>
+            <w:tcW w:w="1558" w:type="dxa"/>
+          </w:tcPr>
+          <w:p>
+            <w:pPr>
+              <w:spacing w:before="100" w:beforeAutospacing="1" w:after="100" w:afterAutospacing="1"/>
+              <w:rPr>
+                <w:rFonts w:ascii="Arial" w:eastAsia="Times New Roman" w:hAnsi="Arial" w:cs="Arial"/>
+                <w:color w:val="222222"/>
+                <w:sz w:val="19"/>
+                <w:szCs w:val="19"/>
+              </w:rPr>
+            </w:pPr>
+            <w:r>
+              <w:rPr>
+                <w:rFonts w:ascii="Arial" w:eastAsia="Times New Roman" w:hAnsi="Arial" w:cs="Arial"/>
+                <w:color w:val="222222"/>
+                <w:sz w:val="19"/>
+                <w:szCs w:val="19"/>
+              </w:rPr>
+              <w:t>I’m</w:t>
+            </w:r>
+          </w:p>
+        </w:tc>
+        <w:tc>
+          <w:tcPr>
+            <w:tcW w:w="1558" w:type="dxa"/>
+          </w:tcPr>
+          <w:p>
+            <w:pPr>
+              <w:spacing w:before="100" w:beforeAutospacing="1" w:after="100" w:afterAutospacing="1"/>
+              <w:rPr>
+                <w:rFonts w:ascii="Arial" w:eastAsia="Times New Roman" w:hAnsi="Arial" w:cs="Arial"/>
+                <w:color w:val="222222"/>
+                <w:sz w:val="19"/>
+                <w:szCs w:val="19"/>
+              </w:rPr>
+            </w:pPr>
+            <w:r>
+              <w:rPr>
+                <w:rFonts w:ascii="Arial" w:eastAsia="Times New Roman" w:hAnsi="Arial" w:cs="Arial"/>
+                <w:color w:val="222222"/>
+                <w:sz w:val="19"/>
+                <w:szCs w:val="19"/>
+              </w:rPr>
+              <w:t>only</w:t>
+            </w:r>
+          </w:p>
+        </w:tc>
+        <w:tc>
+          <w:tcPr>
+            <w:tcW w:w="1559" w:type="dxa"/>
+          </w:tcPr>
+          <w:p>
+            <w:pPr>
+              <w:spacing w:before="100" w:beforeAutospacing="1" w:after="100" w:afterAutospacing="1"/>
+              <w:rPr>
+                <w:rFonts w:ascii="Arial" w:eastAsia="Times New Roman" w:hAnsi="Arial" w:cs="Arial"/>
+                <w:color w:val="222222"/>
+                <w:sz w:val="19"/>
+                <w:szCs w:val="19"/>
+              </w:rPr>
+            </w:pPr>
+            <w:r>
+              <w:rPr>
+                <w:rFonts w:ascii="Arial" w:eastAsia="Times New Roman" w:hAnsi="Arial" w:cs="Arial"/>
+                <w:color w:val="222222"/>
+                <w:sz w:val="19"/>
+                <w:szCs w:val="19"/>
+              </w:rPr>
+              <w:t>their</w:t>
+            </w:r>
+          </w:p>
+        </w:tc>
+        <w:tc>
+          <w:tcPr>
+            <w:tcW w:w="1559" w:type="dxa"/>
+          </w:tcPr>
+          <w:p>
+            <w:pPr>
+              <w:spacing w:before="100" w:beforeAutospacing="1" w:after="100" w:afterAutospacing="1"/>
+              <w:rPr>
+                <w:rFonts w:ascii="Arial" w:eastAsia="Times New Roman" w:hAnsi="Arial" w:cs="Arial"/>
+                <w:color w:val="222222"/>
+                <w:sz w:val="19"/>
+                <w:szCs w:val="19"/>
+              </w:rPr>
+            </w:pPr>
+            <w:r>
+              <w:rPr>
+                <w:rFonts w:ascii="Arial" w:eastAsia="Times New Roman" w:hAnsi="Arial" w:cs="Arial"/>
+                <w:color w:val="222222"/>
+                <w:sz w:val="19"/>
+                <w:szCs w:val="19"/>
+              </w:rPr>
+              <w:t>we’d</w:t>
+            </w:r>
+          </w:p>
+        </w:tc>
+      </w:tr>
+      <w:tr>
+        <w:tc>
+          <w:tcPr>
+            <w:tcW w:w="1558" w:type="dxa"/>
+          </w:tcPr>
+          <w:p>
+            <w:pPr>
+              <w:spacing w:before="100" w:beforeAutospacing="1" w:after="100" w:afterAutospacing="1"/>
+              <w:rPr>
+                <w:rFonts w:ascii="Arial" w:eastAsia="Times New Roman" w:hAnsi="Arial" w:cs="Arial"/>
+                <w:color w:val="222222"/>
+                <w:sz w:val="19"/>
+                <w:szCs w:val="19"/>
+              </w:rPr>
+            </w:pPr>
+            <w:r>
+              <w:rPr>
+                <w:rFonts w:ascii="Arial" w:eastAsia="Times New Roman" w:hAnsi="Arial" w:cs="Arial"/>
+                <w:color w:val="222222"/>
+                <w:sz w:val="19"/>
+                <w:szCs w:val="19"/>
+              </w:rPr>
+              <w:t>before</w:t>
+            </w:r>
+          </w:p>
+        </w:tc>
+        <w:tc>
+          <w:tcPr>
+            <w:tcW w:w="1558" w:type="dxa"/>
+          </w:tcPr>
+          <w:p>
+            <w:pPr>
+              <w:spacing w:before="100" w:beforeAutospacing="1" w:after="100" w:afterAutospacing="1"/>
+              <w:rPr>
+                <w:rFonts w:ascii="Arial" w:eastAsia="Times New Roman" w:hAnsi="Arial" w:cs="Arial"/>
+                <w:color w:val="222222"/>
+                <w:sz w:val="19"/>
+                <w:szCs w:val="19"/>
+              </w:rPr>
+            </w:pPr>
+            <w:r>
+              <w:rPr>
+                <w:rFonts w:ascii="Arial" w:eastAsia="Times New Roman" w:hAnsi="Arial" w:cs="Arial"/>
+                <w:color w:val="222222"/>
+                <w:sz w:val="19"/>
+                <w:szCs w:val="19"/>
+              </w:rPr>
+              <w:t xml:space="preserve">had </w:t>
+            </w:r>
+          </w:p>
+        </w:tc>
+        <w:tc>
+          <w:tcPr>
+            <w:tcW w:w="1558" w:type="dxa"/>
+          </w:tcPr>
+          <w:p>
+            <w:pPr>
+              <w:spacing w:before="100" w:beforeAutospacing="1" w:after="100" w:afterAutospacing="1"/>
+              <w:rPr>
+                <w:rFonts w:ascii="Arial" w:eastAsia="Times New Roman" w:hAnsi="Arial" w:cs="Arial"/>
+                <w:color w:val="222222"/>
+                <w:sz w:val="19"/>
+                <w:szCs w:val="19"/>
+              </w:rPr>
+            </w:pPr>
+            <w:r>
+              <w:rPr>
+                <w:rFonts w:ascii="Arial" w:eastAsia="Times New Roman" w:hAnsi="Arial" w:cs="Arial"/>
+                <w:color w:val="222222"/>
+                <w:sz w:val="19"/>
+                <w:szCs w:val="19"/>
+              </w:rPr>
+              <w:t>I’ve</w:t>
+            </w:r>
+          </w:p>
+        </w:tc>
+        <w:tc>
+          <w:tcPr>
+            <w:tcW w:w="1558" w:type="dxa"/>
+          </w:tcPr>
+          <w:p>
+            <w:pPr>
+              <w:spacing w:before="100" w:beforeAutospacing="1" w:after="100" w:afterAutospacing="1"/>
+              <w:rPr>
+                <w:rFonts w:ascii="Arial" w:eastAsia="Times New Roman" w:hAnsi="Arial" w:cs="Arial"/>
+                <w:color w:val="222222"/>
+                <w:sz w:val="19"/>
+                <w:szCs w:val="19"/>
+              </w:rPr>
+            </w:pPr>
+            <w:r>
+              <w:rPr>
+                <w:rFonts w:ascii="Arial" w:eastAsia="Times New Roman" w:hAnsi="Arial" w:cs="Arial"/>
+                <w:color w:val="222222"/>
+                <w:sz w:val="19"/>
+                <w:szCs w:val="19"/>
+              </w:rPr>
+              <w:t xml:space="preserve">or </w:t>
+            </w:r>
+          </w:p>
+        </w:tc>
+        <w:tc>
+          <w:tcPr>
+            <w:tcW w:w="1559" w:type="dxa"/>
+          </w:tcPr>
+          <w:p>
+            <w:pPr>
+              <w:spacing w:before="100" w:beforeAutospacing="1" w:after="100" w:afterAutospacing="1"/>
+              <w:rPr>
+                <w:rFonts w:ascii="Arial" w:eastAsia="Times New Roman" w:hAnsi="Arial" w:cs="Arial"/>
+                <w:color w:val="222222"/>
+                <w:sz w:val="19"/>
+                <w:szCs w:val="19"/>
+              </w:rPr>
+            </w:pPr>
+            <w:r>
+              <w:rPr>
+                <w:rFonts w:ascii="Arial" w:eastAsia="Times New Roman" w:hAnsi="Arial" w:cs="Arial"/>
+                <w:color w:val="222222"/>
+                <w:sz w:val="19"/>
+                <w:szCs w:val="19"/>
+              </w:rPr>
+              <w:t>theirs</w:t>
+            </w:r>
+          </w:p>
+        </w:tc>
+        <w:tc>
+          <w:tcPr>
+            <w:tcW w:w="1559" w:type="dxa"/>
+          </w:tcPr>
+          <w:p>
+            <w:pPr>
+              <w:spacing w:before="100" w:beforeAutospacing="1" w:after="100" w:afterAutospacing="1"/>
+              <w:rPr>
+                <w:rFonts w:ascii="Arial" w:eastAsia="Times New Roman" w:hAnsi="Arial" w:cs="Arial"/>
+                <w:color w:val="222222"/>
+                <w:sz w:val="19"/>
+                <w:szCs w:val="19"/>
+              </w:rPr>
+            </w:pPr>
+            <w:r>
+              <w:rPr>
+                <w:rFonts w:ascii="Arial" w:eastAsia="Times New Roman" w:hAnsi="Arial" w:cs="Arial"/>
+                <w:color w:val="222222"/>
+                <w:sz w:val="19"/>
+                <w:szCs w:val="19"/>
+              </w:rPr>
+              <w:t>we’ll</w:t>
+            </w:r>
+          </w:p>
+        </w:tc>
+      </w:tr>
+      <w:tr>
+        <w:tc>
+          <w:tcPr>
+            <w:tcW w:w="1558" w:type="dxa"/>
+          </w:tcPr>
+          <w:p>
+            <w:pPr>
+              <w:spacing w:before="100" w:beforeAutospacing="1" w:after="100" w:afterAutospacing="1"/>
+              <w:rPr>
+                <w:rFonts w:ascii="Arial" w:eastAsia="Times New Roman" w:hAnsi="Arial" w:cs="Arial"/>
+                <w:color w:val="222222"/>
+                <w:sz w:val="19"/>
+                <w:szCs w:val="19"/>
+              </w:rPr>
+            </w:pPr>
+            <w:r>
+              <w:rPr>
+                <w:rFonts w:ascii="Arial" w:eastAsia="Times New Roman" w:hAnsi="Arial" w:cs="Arial"/>
+                <w:color w:val="222222"/>
+                <w:sz w:val="19"/>
+                <w:szCs w:val="19"/>
+              </w:rPr>
+              <w:t xml:space="preserve">being </w:t>
+            </w:r>
+          </w:p>
+        </w:tc>
+        <w:tc>
+          <w:tcPr>
+            <w:tcW w:w="1558" w:type="dxa"/>
+          </w:tcPr>
+          <w:p>
+            <w:pPr>
+              <w:spacing w:before="100" w:beforeAutospacing="1" w:after="100" w:afterAutospacing="1"/>
+              <w:rPr>
+                <w:rFonts w:ascii="Arial" w:eastAsia="Times New Roman" w:hAnsi="Arial" w:cs="Arial"/>
+                <w:color w:val="222222"/>
+                <w:sz w:val="19"/>
+                <w:szCs w:val="19"/>
+              </w:rPr>
+            </w:pPr>
+            <w:r>
+              <w:rPr>
+                <w:rFonts w:ascii="Arial" w:eastAsia="Times New Roman" w:hAnsi="Arial" w:cs="Arial"/>
+                <w:color w:val="222222"/>
+                <w:sz w:val="19"/>
+                <w:szCs w:val="19"/>
+              </w:rPr>
+              <w:t>hadn’t</w:t>
+            </w:r>
+          </w:p>
+        </w:tc>
+        <w:tc>
+          <w:tcPr>
+            <w:tcW w:w="1558" w:type="dxa"/>
+          </w:tcPr>
+          <w:p>
+            <w:pPr>
+              <w:spacing w:before="100" w:beforeAutospacing="1" w:after="100" w:afterAutospacing="1"/>
+              <w:rPr>
+                <w:rFonts w:ascii="Arial" w:eastAsia="Times New Roman" w:hAnsi="Arial" w:cs="Arial"/>
+                <w:color w:val="222222"/>
+                <w:sz w:val="19"/>
+                <w:szCs w:val="19"/>
+              </w:rPr>
+            </w:pPr>
+            <w:r>
+              <w:rPr>
+                <w:rFonts w:ascii="Arial" w:eastAsia="Times New Roman" w:hAnsi="Arial" w:cs="Arial"/>
+                <w:color w:val="222222"/>
+                <w:sz w:val="19"/>
+                <w:szCs w:val="19"/>
+              </w:rPr>
+              <w:t>if</w:t>
+            </w:r>
+          </w:p>
+        </w:tc>
+        <w:tc>
+          <w:tcPr>
+            <w:tcW w:w="1558" w:type="dxa"/>
+          </w:tcPr>
+          <w:p>
+            <w:pPr>
+              <w:spacing w:before="100" w:beforeAutospacing="1" w:after="100" w:afterAutospacing="1"/>
+              <w:rPr>
+                <w:rFonts w:ascii="Arial" w:eastAsia="Times New Roman" w:hAnsi="Arial" w:cs="Arial"/>
+                <w:color w:val="222222"/>
+                <w:sz w:val="19"/>
+                <w:szCs w:val="19"/>
+              </w:rPr>
+            </w:pPr>
+            <w:r>
+              <w:rPr>
+                <w:rFonts w:ascii="Arial" w:eastAsia="Times New Roman" w:hAnsi="Arial" w:cs="Arial"/>
+                <w:color w:val="222222"/>
+                <w:sz w:val="19"/>
+                <w:szCs w:val="19"/>
+              </w:rPr>
+              <w:t>other</w:t>
+            </w:r>
+          </w:p>
+        </w:tc>
+        <w:tc>
+          <w:tcPr>
+            <w:tcW w:w="1559" w:type="dxa"/>
+          </w:tcPr>
+          <w:p>
+            <w:pPr>
+              <w:spacing w:before="100" w:beforeAutospacing="1" w:after="100" w:afterAutospacing="1"/>
+              <w:rPr>
+                <w:rFonts w:ascii="Arial" w:eastAsia="Times New Roman" w:hAnsi="Arial" w:cs="Arial"/>
+                <w:color w:val="222222"/>
+                <w:sz w:val="19"/>
+                <w:szCs w:val="19"/>
+              </w:rPr>
+            </w:pPr>
+            <w:r>
+              <w:rPr>
+                <w:rFonts w:ascii="Arial" w:eastAsia="Times New Roman" w:hAnsi="Arial" w:cs="Arial"/>
+                <w:color w:val="222222"/>
+                <w:sz w:val="19"/>
+                <w:szCs w:val="19"/>
+              </w:rPr>
+              <w:t>them</w:t>
+            </w:r>
+          </w:p>
+        </w:tc>
+        <w:tc>
+          <w:tcPr>
+            <w:tcW w:w="1559" w:type="dxa"/>
+          </w:tcPr>
+          <w:p>
+            <w:pPr>
+              <w:spacing w:before="100" w:beforeAutospacing="1" w:after="100" w:afterAutospacing="1"/>
+              <w:rPr>
+                <w:rFonts w:ascii="Arial" w:eastAsia="Times New Roman" w:hAnsi="Arial" w:cs="Arial"/>
+                <w:color w:val="222222"/>
+                <w:sz w:val="19"/>
+                <w:szCs w:val="19"/>
+              </w:rPr>
+            </w:pPr>
+            <w:r>
+              <w:rPr>
+                <w:rFonts w:ascii="Arial" w:eastAsia="Times New Roman" w:hAnsi="Arial" w:cs="Arial"/>
+                <w:color w:val="222222"/>
+                <w:sz w:val="19"/>
+                <w:szCs w:val="19"/>
+              </w:rPr>
+              <w:t>we’re</w:t>
+            </w:r>
+          </w:p>
+        </w:tc>
+      </w:tr>
+      <w:tr>
+        <w:tc>
+          <w:tcPr>
+            <w:tcW w:w="1558" w:type="dxa"/>
+          </w:tcPr>
+          <w:p>
+            <w:pPr>
+              <w:spacing w:before="100" w:beforeAutospacing="1" w:after="100" w:afterAutospacing="1"/>
+              <w:rPr>
+                <w:rFonts w:ascii="Arial" w:eastAsia="Times New Roman" w:hAnsi="Arial" w:cs="Arial"/>
+                <w:b/>
+                <w:color w:val="222222"/>
+                <w:sz w:val="19"/>
+                <w:szCs w:val="19"/>
+              </w:rPr>
+            </w:pPr>
+            <w:r>
+              <w:rPr>
+                <w:rFonts w:ascii="Arial" w:eastAsia="Times New Roman" w:hAnsi="Arial" w:cs="Arial"/>
+                <w:color w:val="222222"/>
+                <w:sz w:val="19"/>
+                <w:szCs w:val="19"/>
+              </w:rPr>
+              <w:t>below</w:t>
+            </w:r>
+          </w:p>
+        </w:tc>
+        <w:tc>
+          <w:tcPr>
+            <w:tcW w:w="1558" w:type="dxa"/>
+          </w:tcPr>
+          <w:p>
+            <w:pPr>
+              <w:spacing w:before="100" w:beforeAutospacing="1" w:after="100" w:afterAutospacing="1"/>
+              <w:rPr>
+                <w:rFonts w:ascii="Arial" w:eastAsia="Times New Roman" w:hAnsi="Arial" w:cs="Arial"/>
+                <w:color w:val="222222"/>
+                <w:sz w:val="19"/>
+                <w:szCs w:val="19"/>
+              </w:rPr>
+            </w:pPr>
+            <w:r>
+              <w:rPr>
+                <w:rFonts w:ascii="Arial" w:eastAsia="Times New Roman" w:hAnsi="Arial" w:cs="Arial"/>
+                <w:color w:val="222222"/>
+                <w:sz w:val="19"/>
+                <w:szCs w:val="19"/>
+              </w:rPr>
+              <w:t>has</w:t>
+            </w:r>
+          </w:p>
+        </w:tc>
+        <w:tc>
+          <w:tcPr>
+            <w:tcW w:w="1558" w:type="dxa"/>
+          </w:tcPr>
+          <w:p>
+            <w:pPr>
+              <w:spacing w:before="100" w:beforeAutospacing="1" w:after="100" w:afterAutospacing="1"/>
+              <w:rPr>
+                <w:rFonts w:ascii="Arial" w:eastAsia="Times New Roman" w:hAnsi="Arial" w:cs="Arial"/>
+                <w:color w:val="222222"/>
+                <w:sz w:val="19"/>
+                <w:szCs w:val="19"/>
+              </w:rPr>
+            </w:pPr>
+            <w:r>
+              <w:rPr>
+                <w:rFonts w:ascii="Arial" w:eastAsia="Times New Roman" w:hAnsi="Arial" w:cs="Arial"/>
+                <w:color w:val="222222"/>
+                <w:sz w:val="19"/>
+                <w:szCs w:val="19"/>
+              </w:rPr>
+              <w:t>in</w:t>
+            </w:r>
+          </w:p>
+        </w:tc>
+        <w:tc>
+          <w:tcPr>
+            <w:tcW w:w="1558" w:type="dxa"/>
+          </w:tcPr>
+          <w:p>
+            <w:pPr>
+              <w:spacing w:before="100" w:beforeAutospacing="1" w:after="100" w:afterAutospacing="1"/>
+              <w:rPr>
+                <w:rFonts w:ascii="Arial" w:eastAsia="Times New Roman" w:hAnsi="Arial" w:cs="Arial"/>
+                <w:color w:val="222222"/>
+                <w:sz w:val="19"/>
+                <w:szCs w:val="19"/>
+              </w:rPr>
+            </w:pPr>
+            <w:r>
+              <w:rPr>
+                <w:rFonts w:ascii="Arial" w:eastAsia="Times New Roman" w:hAnsi="Arial" w:cs="Arial"/>
+                <w:color w:val="222222"/>
+                <w:sz w:val="19"/>
+                <w:szCs w:val="19"/>
+              </w:rPr>
+              <w:t>ought</w:t>
+            </w:r>
+          </w:p>
+        </w:tc>
+        <w:tc>
+          <w:tcPr>
+            <w:tcW w:w="1559" w:type="dxa"/>
+          </w:tcPr>
+          <w:p>
+            <w:pPr>
+              <w:spacing w:before="100" w:beforeAutospacing="1" w:after="100" w:afterAutospacing="1"/>
+              <w:rPr>
+                <w:rFonts w:ascii="Arial" w:eastAsia="Times New Roman" w:hAnsi="Arial" w:cs="Arial"/>
+                <w:color w:val="222222"/>
+                <w:sz w:val="19"/>
+                <w:szCs w:val="19"/>
+              </w:rPr>
+            </w:pPr>
+            <w:r>
+              <w:rPr>
+                <w:rFonts w:ascii="Arial" w:eastAsia="Times New Roman" w:hAnsi="Arial" w:cs="Arial"/>
+                <w:color w:val="222222"/>
+                <w:sz w:val="19"/>
+                <w:szCs w:val="19"/>
+              </w:rPr>
+              <w:t>themselves</w:t>
+            </w:r>
+          </w:p>
+        </w:tc>
+        <w:tc>
+          <w:tcPr>
+            <w:tcW w:w="1559" w:type="dxa"/>
+          </w:tcPr>
+          <w:p>
+            <w:pPr>
+              <w:spacing w:before="100" w:beforeAutospacing="1" w:after="100" w:afterAutospacing="1"/>
+              <w:rPr>
+                <w:rFonts w:ascii="Arial" w:eastAsia="Times New Roman" w:hAnsi="Arial" w:cs="Arial"/>
+                <w:color w:val="222222"/>
+                <w:sz w:val="19"/>
+                <w:szCs w:val="19"/>
+              </w:rPr>
+            </w:pPr>
+            <w:r>
+              <w:rPr>
+                <w:rFonts w:ascii="Arial" w:eastAsia="Times New Roman" w:hAnsi="Arial" w:cs="Arial"/>
+                <w:color w:val="222222"/>
+                <w:sz w:val="19"/>
+                <w:szCs w:val="19"/>
+              </w:rPr>
+              <w:t>we’ve</w:t>
+            </w:r>
+          </w:p>
+        </w:tc>
+      </w:tr>
+      <w:tr>
+        <w:tc>
+          <w:tcPr>
+            <w:tcW w:w="1558" w:type="dxa"/>
+          </w:tcPr>
+          <w:p>
+            <w:pPr>
+              <w:spacing w:before="100" w:beforeAutospacing="1" w:after="100" w:afterAutospacing="1"/>
+              <w:rPr>
+                <w:rFonts w:ascii="Arial" w:eastAsia="Times New Roman" w:hAnsi="Arial" w:cs="Arial"/>
+                <w:color w:val="222222"/>
+                <w:sz w:val="19"/>
+                <w:szCs w:val="19"/>
+              </w:rPr>
+            </w:pPr>
+            <w:r>
+              <w:rPr>
+                <w:rFonts w:ascii="Arial" w:eastAsia="Times New Roman" w:hAnsi="Arial" w:cs="Arial"/>
+                <w:color w:val="222222"/>
+                <w:sz w:val="19"/>
+                <w:szCs w:val="19"/>
+              </w:rPr>
+              <w:t xml:space="preserve">between </w:t>
+            </w:r>
+          </w:p>
+        </w:tc>
+        <w:tc>
+          <w:tcPr>
+            <w:tcW w:w="1558" w:type="dxa"/>
+          </w:tcPr>
+          <w:p>
+            <w:pPr>
+              <w:spacing w:before="100" w:beforeAutospacing="1" w:after="100" w:afterAutospacing="1"/>
+              <w:rPr>
+                <w:rFonts w:ascii="Arial" w:eastAsia="Times New Roman" w:hAnsi="Arial" w:cs="Arial"/>
+                <w:color w:val="222222"/>
+                <w:sz w:val="19"/>
+                <w:szCs w:val="19"/>
+              </w:rPr>
+            </w:pPr>
+            <w:r>
+              <w:rPr>
+                <w:rFonts w:ascii="Arial" w:eastAsia="Times New Roman" w:hAnsi="Arial" w:cs="Arial"/>
+                <w:color w:val="222222"/>
+                <w:sz w:val="19"/>
+                <w:szCs w:val="19"/>
+              </w:rPr>
+              <w:t>hasn’t</w:t>
+            </w:r>
+          </w:p>
+        </w:tc>
+        <w:tc>
+          <w:tcPr>
+            <w:tcW w:w="1558" w:type="dxa"/>
+          </w:tcPr>
+          <w:p>
+            <w:pPr>
+              <w:spacing w:before="100" w:beforeAutospacing="1" w:after="100" w:afterAutospacing="1"/>
+              <w:rPr>
+                <w:rFonts w:ascii="Arial" w:eastAsia="Times New Roman" w:hAnsi="Arial" w:cs="Arial"/>
+                <w:color w:val="222222"/>
+                <w:sz w:val="19"/>
+                <w:szCs w:val="19"/>
+              </w:rPr>
+            </w:pPr>
+            <w:r>
+              <w:rPr>
+                <w:rFonts w:ascii="Arial" w:eastAsia="Times New Roman" w:hAnsi="Arial" w:cs="Arial"/>
+                <w:color w:val="222222"/>
+                <w:sz w:val="19"/>
+                <w:szCs w:val="19"/>
+              </w:rPr>
+              <w:t>into</w:t>
+            </w:r>
+          </w:p>
+        </w:tc>
+        <w:tc>
+          <w:tcPr>
+            <w:tcW w:w="1558" w:type="dxa"/>
+          </w:tcPr>
+          <w:p>
+            <w:pPr>
+              <w:spacing w:before="100" w:beforeAutospacing="1" w:after="100" w:afterAutospacing="1"/>
+              <w:rPr>
+                <w:rFonts w:ascii="Arial" w:eastAsia="Times New Roman" w:hAnsi="Arial" w:cs="Arial"/>
+                <w:color w:val="222222"/>
+                <w:sz w:val="19"/>
+                <w:szCs w:val="19"/>
+              </w:rPr>
+            </w:pPr>
+            <w:r>
+              <w:rPr>
+                <w:rFonts w:ascii="Arial" w:eastAsia="Times New Roman" w:hAnsi="Arial" w:cs="Arial"/>
+                <w:color w:val="222222"/>
+                <w:sz w:val="19"/>
+                <w:szCs w:val="19"/>
+              </w:rPr>
+              <w:t>our</w:t>
+            </w:r>
+          </w:p>
+        </w:tc>
+        <w:tc>
+          <w:tcPr>
+            <w:tcW w:w="1559" w:type="dxa"/>
+          </w:tcPr>
+          <w:p>
+            <w:pPr>
+              <w:spacing w:before="100" w:beforeAutospacing="1" w:after="100" w:afterAutospacing="1"/>
+              <w:rPr>
+                <w:rFonts w:ascii="Arial" w:eastAsia="Times New Roman" w:hAnsi="Arial" w:cs="Arial"/>
+                <w:color w:val="222222"/>
+                <w:sz w:val="19"/>
+                <w:szCs w:val="19"/>
+              </w:rPr>
+            </w:pPr>
+            <w:r>
+              <w:rPr>
+                <w:rFonts w:ascii="Arial" w:eastAsia="Times New Roman" w:hAnsi="Arial" w:cs="Arial"/>
+                <w:color w:val="222222"/>
+                <w:sz w:val="19"/>
+                <w:szCs w:val="19"/>
+              </w:rPr>
+              <w:t>then</w:t>
+            </w:r>
+          </w:p>
+        </w:tc>
+        <w:tc>
+          <w:tcPr>
+            <w:tcW w:w="1559" w:type="dxa"/>
+          </w:tcPr>
+          <w:p>
+            <w:pPr>
+              <w:spacing w:before="100" w:beforeAutospacing="1" w:after="100" w:afterAutospacing="1"/>
+              <w:rPr>
+                <w:rFonts w:ascii="Arial" w:eastAsia="Times New Roman" w:hAnsi="Arial" w:cs="Arial"/>
+                <w:color w:val="222222"/>
+                <w:sz w:val="19"/>
+                <w:szCs w:val="19"/>
+              </w:rPr>
+            </w:pPr>
+            <w:r>
+              <w:rPr>
+                <w:rFonts w:ascii="Arial" w:eastAsia="Times New Roman" w:hAnsi="Arial" w:cs="Arial"/>
+                <w:color w:val="222222"/>
+                <w:sz w:val="19"/>
+                <w:szCs w:val="19"/>
+              </w:rPr>
+              <w:t>were</w:t>
+            </w:r>
+          </w:p>
+        </w:tc>
+      </w:tr>
+      <w:tr>
+        <w:tc>
+          <w:tcPr>
+            <w:tcW w:w="1558" w:type="dxa"/>
+          </w:tcPr>
+          <w:p>
+            <w:pPr>
+              <w:spacing w:before="100" w:beforeAutospacing="1" w:after="100" w:afterAutospacing="1"/>
+              <w:rPr>
+                <w:rFonts w:ascii="Arial" w:eastAsia="Times New Roman" w:hAnsi="Arial" w:cs="Arial"/>
+                <w:color w:val="222222"/>
+                <w:sz w:val="19"/>
+                <w:szCs w:val="19"/>
+              </w:rPr>
+            </w:pPr>
+            <w:r>
+              <w:rPr>
+                <w:rFonts w:ascii="Arial" w:eastAsia="Times New Roman" w:hAnsi="Arial" w:cs="Arial"/>
+                <w:color w:val="222222"/>
+                <w:sz w:val="19"/>
+                <w:szCs w:val="19"/>
+              </w:rPr>
+              <w:t>both</w:t>
+            </w:r>
+          </w:p>
+        </w:tc>
+        <w:tc>
+          <w:tcPr>
+            <w:tcW w:w="1558" w:type="dxa"/>
+          </w:tcPr>
+          <w:p>
+            <w:pPr>
+              <w:spacing w:before="100" w:beforeAutospacing="1" w:after="100" w:afterAutospacing="1"/>
+              <w:rPr>
+                <w:rFonts w:ascii="Arial" w:eastAsia="Times New Roman" w:hAnsi="Arial" w:cs="Arial"/>
+                <w:color w:val="222222"/>
+                <w:sz w:val="19"/>
+                <w:szCs w:val="19"/>
+              </w:rPr>
+            </w:pPr>
+            <w:r>
+              <w:rPr>
+                <w:rFonts w:ascii="Arial" w:eastAsia="Times New Roman" w:hAnsi="Arial" w:cs="Arial"/>
+                <w:color w:val="222222"/>
+                <w:sz w:val="19"/>
+                <w:szCs w:val="19"/>
+              </w:rPr>
+              <w:t>have</w:t>
+            </w:r>
+          </w:p>
+        </w:tc>
+        <w:tc>
+          <w:tcPr>
+            <w:tcW w:w="1558" w:type="dxa"/>
+          </w:tcPr>
+          <w:p>
+            <w:pPr>
+              <w:spacing w:before="100" w:beforeAutospacing="1" w:after="100" w:afterAutospacing="1"/>
+              <w:rPr>
+                <w:rFonts w:ascii="Arial" w:eastAsia="Times New Roman" w:hAnsi="Arial" w:cs="Arial"/>
+                <w:color w:val="222222"/>
+                <w:sz w:val="19"/>
+                <w:szCs w:val="19"/>
+              </w:rPr>
+            </w:pPr>
+            <w:r>
+              <w:rPr>
+                <w:rFonts w:ascii="Arial" w:eastAsia="Times New Roman" w:hAnsi="Arial" w:cs="Arial"/>
+                <w:color w:val="222222"/>
+                <w:sz w:val="19"/>
+                <w:szCs w:val="19"/>
+              </w:rPr>
+              <w:t>is</w:t>
+            </w:r>
+          </w:p>
+        </w:tc>
+        <w:tc>
+          <w:tcPr>
+            <w:tcW w:w="1558" w:type="dxa"/>
+          </w:tcPr>
+          <w:p>
+            <w:pPr>
+              <w:spacing w:before="100" w:beforeAutospacing="1" w:after="100" w:afterAutospacing="1"/>
+              <w:rPr>
+                <w:rFonts w:ascii="Arial" w:eastAsia="Times New Roman" w:hAnsi="Arial" w:cs="Arial"/>
+                <w:color w:val="222222"/>
+                <w:sz w:val="19"/>
+                <w:szCs w:val="19"/>
+              </w:rPr>
+            </w:pPr>
+            <w:r>
+              <w:rPr>
+                <w:rFonts w:ascii="Arial" w:eastAsia="Times New Roman" w:hAnsi="Arial" w:cs="Arial"/>
+                <w:color w:val="222222"/>
+                <w:sz w:val="19"/>
+                <w:szCs w:val="19"/>
+              </w:rPr>
+              <w:t>ours</w:t>
+            </w:r>
+          </w:p>
+        </w:tc>
+        <w:tc>
+          <w:tcPr>
+            <w:tcW w:w="1559" w:type="dxa"/>
+          </w:tcPr>
+          <w:p>
+            <w:pPr>
+              <w:spacing w:before="100" w:beforeAutospacing="1" w:after="100" w:afterAutospacing="1"/>
+              <w:rPr>
+                <w:rFonts w:ascii="Arial" w:eastAsia="Times New Roman" w:hAnsi="Arial" w:cs="Arial"/>
+                <w:color w:val="222222"/>
+                <w:sz w:val="19"/>
+                <w:szCs w:val="19"/>
+              </w:rPr>
+            </w:pPr>
+            <w:r>
+              <w:rPr>
+                <w:rFonts w:ascii="Arial" w:eastAsia="Times New Roman" w:hAnsi="Arial" w:cs="Arial"/>
+                <w:color w:val="222222"/>
+                <w:sz w:val="19"/>
+                <w:szCs w:val="19"/>
+              </w:rPr>
+              <w:t>there</w:t>
+            </w:r>
+          </w:p>
+        </w:tc>
+        <w:tc>
+          <w:tcPr>
+            <w:tcW w:w="1559" w:type="dxa"/>
+          </w:tcPr>
+          <w:p>
+            <w:pPr>
+              <w:spacing w:before="100" w:beforeAutospacing="1" w:after="100" w:afterAutospacing="1"/>
+              <w:rPr>
+                <w:rFonts w:ascii="Arial" w:eastAsia="Times New Roman" w:hAnsi="Arial" w:cs="Arial"/>
+                <w:color w:val="222222"/>
+                <w:sz w:val="19"/>
+                <w:szCs w:val="19"/>
+              </w:rPr>
+            </w:pPr>
+            <w:r>
+              <w:rPr>
+                <w:rFonts w:ascii="Arial" w:eastAsia="Times New Roman" w:hAnsi="Arial" w:cs="Arial"/>
+                <w:color w:val="222222"/>
+                <w:sz w:val="19"/>
+                <w:szCs w:val="19"/>
+              </w:rPr>
+              <w:t>weren’t</w:t>
+            </w:r>
+          </w:p>
+        </w:tc>
+      </w:tr>
+      <w:tr>
+        <w:tc>
+          <w:tcPr>
+            <w:tcW w:w="1558" w:type="dxa"/>
+          </w:tcPr>
+          <w:p>
+            <w:pPr>
+              <w:spacing w:before="100" w:beforeAutospacing="1" w:after="100" w:afterAutospacing="1"/>
+              <w:rPr>
+                <w:rFonts w:ascii="Arial" w:eastAsia="Times New Roman" w:hAnsi="Arial" w:cs="Arial"/>
+                <w:color w:val="222222"/>
+                <w:sz w:val="19"/>
+                <w:szCs w:val="19"/>
+              </w:rPr>
+            </w:pPr>
+            <w:r>
+              <w:rPr>
+                <w:rFonts w:ascii="Arial" w:eastAsia="Times New Roman" w:hAnsi="Arial" w:cs="Arial"/>
+                <w:color w:val="222222"/>
+                <w:sz w:val="19"/>
+                <w:szCs w:val="19"/>
+              </w:rPr>
+              <w:t>but</w:t>
+            </w:r>
+          </w:p>
+        </w:tc>
+        <w:tc>
+          <w:tcPr>
+            <w:tcW w:w="1558" w:type="dxa"/>
+          </w:tcPr>
+          <w:p>
+            <w:pPr>
+              <w:spacing w:before="100" w:beforeAutospacing="1" w:after="100" w:afterAutospacing="1"/>
+              <w:rPr>
+                <w:rFonts w:ascii="Arial" w:eastAsia="Times New Roman" w:hAnsi="Arial" w:cs="Arial"/>
+                <w:color w:val="222222"/>
+                <w:sz w:val="19"/>
+                <w:szCs w:val="19"/>
+              </w:rPr>
+            </w:pPr>
+            <w:r>
+              <w:rPr>
+                <w:rFonts w:ascii="Arial" w:eastAsia="Times New Roman" w:hAnsi="Arial" w:cs="Arial"/>
+                <w:color w:val="222222"/>
+                <w:sz w:val="19"/>
+                <w:szCs w:val="19"/>
+              </w:rPr>
+              <w:t>haven’t</w:t>
+            </w:r>
+          </w:p>
+        </w:tc>
+        <w:tc>
+          <w:tcPr>
+            <w:tcW w:w="1558" w:type="dxa"/>
+          </w:tcPr>
+          <w:p>
+            <w:pPr>
+              <w:spacing w:before="100" w:beforeAutospacing="1" w:after="100" w:afterAutospacing="1"/>
+              <w:rPr>
+                <w:rFonts w:ascii="Arial" w:eastAsia="Times New Roman" w:hAnsi="Arial" w:cs="Arial"/>
+                <w:color w:val="222222"/>
+                <w:sz w:val="19"/>
+                <w:szCs w:val="19"/>
+              </w:rPr>
+            </w:pPr>
+            <w:r>
+              <w:rPr>
+                <w:rFonts w:ascii="Arial" w:eastAsia="Times New Roman" w:hAnsi="Arial" w:cs="Arial"/>
+                <w:color w:val="222222"/>
+                <w:sz w:val="19"/>
+                <w:szCs w:val="19"/>
+              </w:rPr>
+              <w:t>isn’t</w:t>
+            </w:r>
+          </w:p>
+        </w:tc>
+        <w:tc>
+          <w:tcPr>
+            <w:tcW w:w="1558" w:type="dxa"/>
+          </w:tcPr>
+          <w:p>
+            <w:pPr>
+              <w:spacing w:before="100" w:beforeAutospacing="1" w:after="100" w:afterAutospacing="1"/>
+              <w:rPr>
+                <w:rFonts w:ascii="Arial" w:eastAsia="Times New Roman" w:hAnsi="Arial" w:cs="Arial"/>
+                <w:color w:val="222222"/>
+                <w:sz w:val="19"/>
+                <w:szCs w:val="19"/>
+              </w:rPr>
+            </w:pPr>
+            <w:r>
+              <w:rPr>
+                <w:rFonts w:ascii="Arial" w:eastAsia="Times New Roman" w:hAnsi="Arial" w:cs="Arial"/>
+                <w:color w:val="222222"/>
+                <w:sz w:val="19"/>
+                <w:szCs w:val="19"/>
+              </w:rPr>
+              <w:t>ourselves</w:t>
+            </w:r>
+          </w:p>
+        </w:tc>
+        <w:tc>
+          <w:tcPr>
+            <w:tcW w:w="1559" w:type="dxa"/>
+          </w:tcPr>
+          <w:p>
+            <w:pPr>
+              <w:spacing w:before="100" w:beforeAutospacing="1" w:after="100" w:afterAutospacing="1"/>
+              <w:rPr>
+                <w:rFonts w:ascii="Arial" w:eastAsia="Times New Roman" w:hAnsi="Arial" w:cs="Arial"/>
+                <w:color w:val="222222"/>
+                <w:sz w:val="19"/>
+                <w:szCs w:val="19"/>
+              </w:rPr>
+            </w:pPr>
+            <w:r>
+              <w:rPr>
+                <w:rFonts w:ascii="Arial" w:eastAsia="Times New Roman" w:hAnsi="Arial" w:cs="Arial"/>
+                <w:color w:val="222222"/>
+                <w:sz w:val="19"/>
+                <w:szCs w:val="19"/>
+              </w:rPr>
+              <w:t>there’s</w:t>
+            </w:r>
+          </w:p>
+        </w:tc>
+        <w:tc>
+          <w:tcPr>
+            <w:tcW w:w="1559" w:type="dxa"/>
+          </w:tcPr>
+          <w:p>
+            <w:pPr>
+              <w:spacing w:before="100" w:beforeAutospacing="1" w:after="100" w:afterAutospacing="1"/>
+              <w:rPr>
+                <w:rFonts w:ascii="Arial" w:eastAsia="Times New Roman" w:hAnsi="Arial" w:cs="Arial"/>
+                <w:color w:val="222222"/>
+                <w:sz w:val="19"/>
+                <w:szCs w:val="19"/>
+              </w:rPr>
+            </w:pPr>
+            <w:r>
+              <w:rPr>
+                <w:rFonts w:ascii="Arial" w:eastAsia="Times New Roman" w:hAnsi="Arial" w:cs="Arial"/>
+                <w:color w:val="222222"/>
+                <w:sz w:val="19"/>
+                <w:szCs w:val="19"/>
+              </w:rPr>
+              <w:t>what</w:t>
+            </w:r>
+          </w:p>
+        </w:tc>
+      </w:tr>
+      <w:tr>
+        <w:tc>
+          <w:tcPr>
+            <w:tcW w:w="1558" w:type="dxa"/>
+          </w:tcPr>
+          <w:p>
+            <w:pPr>
+              <w:spacing w:before="100" w:beforeAutospacing="1" w:after="100" w:afterAutospacing="1"/>
+              <w:rPr>
+                <w:rFonts w:ascii="Arial" w:eastAsia="Times New Roman" w:hAnsi="Arial" w:cs="Arial"/>
+                <w:color w:val="222222"/>
+                <w:sz w:val="19"/>
+                <w:szCs w:val="19"/>
+              </w:rPr>
+            </w:pPr>
+            <w:r>
+              <w:rPr>
+                <w:rFonts w:ascii="Arial" w:eastAsia="Times New Roman" w:hAnsi="Arial" w:cs="Arial"/>
+                <w:color w:val="222222"/>
+                <w:sz w:val="19"/>
+                <w:szCs w:val="19"/>
+              </w:rPr>
+              <w:t>by</w:t>
+            </w:r>
+          </w:p>
+        </w:tc>
+        <w:tc>
+          <w:tcPr>
+            <w:tcW w:w="1558" w:type="dxa"/>
+          </w:tcPr>
+          <w:p>
+            <w:pPr>
+              <w:spacing w:before="100" w:beforeAutospacing="1" w:after="100" w:afterAutospacing="1"/>
+              <w:rPr>
+                <w:rFonts w:ascii="Arial" w:eastAsia="Times New Roman" w:hAnsi="Arial" w:cs="Arial"/>
+                <w:color w:val="222222"/>
+                <w:sz w:val="19"/>
+                <w:szCs w:val="19"/>
+              </w:rPr>
+            </w:pPr>
+            <w:r>
+              <w:rPr>
+                <w:rFonts w:ascii="Arial" w:eastAsia="Times New Roman" w:hAnsi="Arial" w:cs="Arial"/>
+                <w:color w:val="222222"/>
+                <w:sz w:val="19"/>
+                <w:szCs w:val="19"/>
+              </w:rPr>
+              <w:t>having</w:t>
+            </w:r>
+          </w:p>
+        </w:tc>
+        <w:tc>
+          <w:tcPr>
+            <w:tcW w:w="1558" w:type="dxa"/>
+          </w:tcPr>
+          <w:p>
+            <w:pPr>
+              <w:spacing w:before="100" w:beforeAutospacing="1" w:after="100" w:afterAutospacing="1"/>
+              <w:rPr>
+                <w:rFonts w:ascii="Arial" w:eastAsia="Times New Roman" w:hAnsi="Arial" w:cs="Arial"/>
+                <w:color w:val="222222"/>
+                <w:sz w:val="19"/>
+                <w:szCs w:val="19"/>
+              </w:rPr>
+            </w:pPr>
+            <w:r>
+              <w:rPr>
+                <w:rFonts w:ascii="Arial" w:eastAsia="Times New Roman" w:hAnsi="Arial" w:cs="Arial"/>
+                <w:color w:val="222222"/>
+                <w:sz w:val="19"/>
+                <w:szCs w:val="19"/>
+              </w:rPr>
+              <w:t>it</w:t>
+            </w:r>
+          </w:p>
+        </w:tc>
+        <w:tc>
+          <w:tcPr>
+            <w:tcW w:w="1558" w:type="dxa"/>
+          </w:tcPr>
+          <w:p>
+            <w:pPr>
+              <w:spacing w:before="100" w:beforeAutospacing="1" w:after="100" w:afterAutospacing="1"/>
+              <w:rPr>
+                <w:rFonts w:ascii="Arial" w:eastAsia="Times New Roman" w:hAnsi="Arial" w:cs="Arial"/>
+                <w:color w:val="222222"/>
+                <w:sz w:val="19"/>
+                <w:szCs w:val="19"/>
+              </w:rPr>
+            </w:pPr>
+            <w:r>
+              <w:rPr>
+                <w:rFonts w:ascii="Arial" w:eastAsia="Times New Roman" w:hAnsi="Arial" w:cs="Arial"/>
+                <w:color w:val="222222"/>
+                <w:sz w:val="19"/>
+                <w:szCs w:val="19"/>
+              </w:rPr>
+              <w:t>out</w:t>
+            </w:r>
+          </w:p>
+        </w:tc>
+        <w:tc>
+          <w:tcPr>
+            <w:tcW w:w="1559" w:type="dxa"/>
+          </w:tcPr>
+          <w:p>
+            <w:pPr>
+              <w:spacing w:before="100" w:beforeAutospacing="1" w:after="100" w:afterAutospacing="1"/>
+              <w:rPr>
+                <w:rFonts w:ascii="Arial" w:eastAsia="Times New Roman" w:hAnsi="Arial" w:cs="Arial"/>
+                <w:color w:val="222222"/>
+                <w:sz w:val="19"/>
+                <w:szCs w:val="19"/>
+              </w:rPr>
+            </w:pPr>
+            <w:r>
+              <w:rPr>
+                <w:rFonts w:ascii="Arial" w:eastAsia="Times New Roman" w:hAnsi="Arial" w:cs="Arial"/>
+                <w:color w:val="222222"/>
+                <w:sz w:val="19"/>
+                <w:szCs w:val="19"/>
+              </w:rPr>
+              <w:t>these</w:t>
+            </w:r>
+          </w:p>
+        </w:tc>
+        <w:tc>
+          <w:tcPr>
+            <w:tcW w:w="1559" w:type="dxa"/>
+          </w:tcPr>
+          <w:p>
+            <w:pPr>
+              <w:spacing w:before="100" w:beforeAutospacing="1" w:after="100" w:afterAutospacing="1"/>
+              <w:rPr>
+                <w:rFonts w:ascii="Arial" w:eastAsia="Times New Roman" w:hAnsi="Arial" w:cs="Arial"/>
+                <w:color w:val="222222"/>
+                <w:sz w:val="19"/>
+                <w:szCs w:val="19"/>
+              </w:rPr>
+            </w:pPr>
+            <w:r>
+              <w:rPr>
+                <w:rFonts w:ascii="Arial" w:eastAsia="Times New Roman" w:hAnsi="Arial" w:cs="Arial"/>
+                <w:color w:val="222222"/>
+                <w:sz w:val="19"/>
+                <w:szCs w:val="19"/>
+              </w:rPr>
+              <w:t>what’s</w:t>
+            </w:r>
+          </w:p>
+        </w:tc>
+      </w:tr>
+      <w:tr>
+        <w:tc>
+          <w:tcPr>
+            <w:tcW w:w="1558" w:type="dxa"/>
+          </w:tcPr>
+          <w:p>
+            <w:pPr>
+              <w:spacing w:before="100" w:beforeAutospacing="1" w:after="100" w:afterAutospacing="1"/>
+              <w:rPr>
+                <w:rFonts w:ascii="Arial" w:eastAsia="Times New Roman" w:hAnsi="Arial" w:cs="Arial"/>
+                <w:color w:val="222222"/>
+                <w:sz w:val="19"/>
+                <w:szCs w:val="19"/>
+              </w:rPr>
+            </w:pPr>
+            <w:r>
+              <w:rPr>
+                <w:rFonts w:ascii="Arial" w:eastAsia="Times New Roman" w:hAnsi="Arial" w:cs="Arial"/>
+                <w:color w:val="222222"/>
+                <w:sz w:val="19"/>
+                <w:szCs w:val="19"/>
+              </w:rPr>
+              <w:t>which</w:t>
+            </w:r>
+          </w:p>
+        </w:tc>
+        <w:tc>
+          <w:tcPr>
+            <w:tcW w:w="1558" w:type="dxa"/>
+          </w:tcPr>
+          <w:p>
+            <w:pPr>
+              <w:spacing w:before="100" w:beforeAutospacing="1" w:after="100" w:afterAutospacing="1"/>
+              <w:rPr>
+                <w:rFonts w:ascii="Arial" w:eastAsia="Times New Roman" w:hAnsi="Arial" w:cs="Arial"/>
+                <w:color w:val="222222"/>
+                <w:sz w:val="19"/>
+                <w:szCs w:val="19"/>
+              </w:rPr>
+            </w:pPr>
+            <w:r>
+              <w:rPr>
+                <w:rFonts w:ascii="Arial" w:eastAsia="Times New Roman" w:hAnsi="Arial" w:cs="Arial"/>
+                <w:color w:val="222222"/>
+                <w:sz w:val="19"/>
+                <w:szCs w:val="19"/>
+              </w:rPr>
+              <w:t>whom</w:t>
+            </w:r>
+          </w:p>
+        </w:tc>
+        <w:tc>
+          <w:tcPr>
+            <w:tcW w:w="1558" w:type="dxa"/>
+          </w:tcPr>
+          <w:p>
+            <w:pPr>
+              <w:spacing w:before="100" w:beforeAutospacing="1" w:after="100" w:afterAutospacing="1"/>
+              <w:rPr>
+                <w:rFonts w:ascii="Arial" w:eastAsia="Times New Roman" w:hAnsi="Arial" w:cs="Arial"/>
+                <w:color w:val="222222"/>
+                <w:sz w:val="19"/>
+                <w:szCs w:val="19"/>
+              </w:rPr>
+            </w:pPr>
+            <w:r>
+              <w:rPr>
+                <w:rFonts w:ascii="Arial" w:eastAsia="Times New Roman" w:hAnsi="Arial" w:cs="Arial"/>
+                <w:color w:val="222222"/>
+                <w:sz w:val="19"/>
+                <w:szCs w:val="19"/>
+              </w:rPr>
+              <w:t xml:space="preserve">won’t </w:t>
+            </w:r>
+          </w:p>
+        </w:tc>
+        <w:tc>
+          <w:tcPr>
+            <w:tcW w:w="1558" w:type="dxa"/>
+          </w:tcPr>
+          <w:p>
+            <w:pPr>
+              <w:spacing w:before="100" w:beforeAutospacing="1" w:after="100" w:afterAutospacing="1"/>
+              <w:rPr>
+                <w:rFonts w:ascii="Arial" w:eastAsia="Times New Roman" w:hAnsi="Arial" w:cs="Arial"/>
+                <w:color w:val="222222"/>
+                <w:sz w:val="19"/>
+                <w:szCs w:val="19"/>
+              </w:rPr>
+            </w:pPr>
+            <w:r>
+              <w:rPr>
+                <w:rFonts w:ascii="Arial" w:eastAsia="Times New Roman" w:hAnsi="Arial" w:cs="Arial"/>
+                <w:color w:val="222222"/>
+                <w:sz w:val="19"/>
+                <w:szCs w:val="19"/>
+              </w:rPr>
+              <w:t>you’d</w:t>
+            </w:r>
+          </w:p>
+        </w:tc>
+        <w:tc>
+          <w:tcPr>
+            <w:tcW w:w="1559" w:type="dxa"/>
+          </w:tcPr>
+          <w:p>
+            <w:pPr>
+              <w:spacing w:before="100" w:beforeAutospacing="1" w:after="100" w:afterAutospacing="1"/>
+              <w:rPr>
+                <w:rFonts w:ascii="Arial" w:eastAsia="Times New Roman" w:hAnsi="Arial" w:cs="Arial"/>
+                <w:color w:val="222222"/>
+                <w:sz w:val="19"/>
+                <w:szCs w:val="19"/>
+              </w:rPr>
+            </w:pPr>
+            <w:r>
+              <w:rPr>
+                <w:rFonts w:ascii="Arial" w:eastAsia="Times New Roman" w:hAnsi="Arial" w:cs="Arial"/>
+                <w:color w:val="222222"/>
+                <w:sz w:val="19"/>
+                <w:szCs w:val="19"/>
+              </w:rPr>
+              <w:t>your</w:t>
+            </w:r>
+          </w:p>
+        </w:tc>
+        <w:tc>
+          <w:tcPr>
+            <w:tcW w:w="1559" w:type="dxa"/>
+          </w:tcPr>
+          <w:p>
+            <w:pPr>
+              <w:spacing w:before="100" w:beforeAutospacing="1" w:after="100" w:afterAutospacing="1"/>
+              <w:rPr>
+                <w:rFonts w:ascii="Arial" w:eastAsia="Times New Roman" w:hAnsi="Arial" w:cs="Arial"/>
+                <w:color w:val="222222"/>
+                <w:sz w:val="19"/>
+                <w:szCs w:val="19"/>
+              </w:rPr>
+            </w:pPr>
+            <w:r>
+              <w:rPr>
+                <w:rFonts w:ascii="Arial" w:eastAsia="Times New Roman" w:hAnsi="Arial" w:cs="Arial"/>
+                <w:color w:val="222222"/>
+                <w:sz w:val="19"/>
+                <w:szCs w:val="19"/>
+              </w:rPr>
+              <w:t>when</w:t>
+            </w:r>
+          </w:p>
+        </w:tc>
+      </w:tr>
+      <w:tr>
+        <w:tc>
+          <w:tcPr>
+            <w:tcW w:w="1558" w:type="dxa"/>
+          </w:tcPr>
+          <w:p>
+            <w:pPr>
+              <w:spacing w:before="100" w:beforeAutospacing="1" w:after="100" w:afterAutospacing="1"/>
+              <w:rPr>
+                <w:rFonts w:ascii="Arial" w:eastAsia="Times New Roman" w:hAnsi="Arial" w:cs="Arial"/>
+                <w:color w:val="222222"/>
+                <w:sz w:val="19"/>
+                <w:szCs w:val="19"/>
+              </w:rPr>
+            </w:pPr>
+            <w:r>
+              <w:rPr>
+                <w:rFonts w:ascii="Arial" w:eastAsia="Times New Roman" w:hAnsi="Arial" w:cs="Arial"/>
+                <w:color w:val="222222"/>
+                <w:sz w:val="19"/>
+                <w:szCs w:val="19"/>
+              </w:rPr>
+              <w:t>while</w:t>
+            </w:r>
+          </w:p>
+        </w:tc>
+        <w:tc>
+          <w:tcPr>
+            <w:tcW w:w="1558" w:type="dxa"/>
+          </w:tcPr>
+          <w:p>
+            <w:pPr>
+              <w:spacing w:before="100" w:beforeAutospacing="1" w:after="100" w:afterAutospacing="1"/>
+              <w:rPr>
+                <w:rFonts w:ascii="Arial" w:eastAsia="Times New Roman" w:hAnsi="Arial" w:cs="Arial"/>
+                <w:color w:val="222222"/>
+                <w:sz w:val="19"/>
+                <w:szCs w:val="19"/>
+              </w:rPr>
+            </w:pPr>
+            <w:r>
+              <w:rPr>
+                <w:rFonts w:ascii="Arial" w:eastAsia="Times New Roman" w:hAnsi="Arial" w:cs="Arial"/>
+                <w:color w:val="222222"/>
+                <w:sz w:val="19"/>
+                <w:szCs w:val="19"/>
+              </w:rPr>
+              <w:t>why</w:t>
+            </w:r>
+          </w:p>
+        </w:tc>
+        <w:tc>
+          <w:tcPr>
+            <w:tcW w:w="1558" w:type="dxa"/>
+          </w:tcPr>
+          <w:p>
+            <w:pPr>
+              <w:spacing w:before="100" w:beforeAutospacing="1" w:after="100" w:afterAutospacing="1"/>
+              <w:rPr>
+                <w:rFonts w:ascii="Arial" w:eastAsia="Times New Roman" w:hAnsi="Arial" w:cs="Arial"/>
+                <w:color w:val="222222"/>
+                <w:sz w:val="19"/>
+                <w:szCs w:val="19"/>
+              </w:rPr>
+            </w:pPr>
+            <w:r>
+              <w:rPr>
+                <w:rFonts w:ascii="Arial" w:eastAsia="Times New Roman" w:hAnsi="Arial" w:cs="Arial"/>
+                <w:color w:val="222222"/>
+                <w:sz w:val="19"/>
+                <w:szCs w:val="19"/>
+              </w:rPr>
+              <w:t>would</w:t>
+            </w:r>
+          </w:p>
+        </w:tc>
+        <w:tc>
+          <w:tcPr>
+            <w:tcW w:w="1558" w:type="dxa"/>
+          </w:tcPr>
+          <w:p>
+            <w:pPr>
+              <w:spacing w:before="100" w:beforeAutospacing="1" w:after="100" w:afterAutospacing="1"/>
+              <w:rPr>
+                <w:rFonts w:ascii="Arial" w:eastAsia="Times New Roman" w:hAnsi="Arial" w:cs="Arial"/>
+                <w:color w:val="222222"/>
+                <w:sz w:val="19"/>
+                <w:szCs w:val="19"/>
+              </w:rPr>
+            </w:pPr>
+            <w:r>
+              <w:rPr>
+                <w:rFonts w:ascii="Arial" w:eastAsia="Times New Roman" w:hAnsi="Arial" w:cs="Arial"/>
+                <w:color w:val="222222"/>
+                <w:sz w:val="19"/>
+                <w:szCs w:val="19"/>
+              </w:rPr>
+              <w:t>you’ll</w:t>
+            </w:r>
+          </w:p>
+        </w:tc>
+        <w:tc>
+          <w:tcPr>
+            <w:tcW w:w="1559" w:type="dxa"/>
+          </w:tcPr>
+          <w:p>
+            <w:pPr>
+              <w:spacing w:before="100" w:beforeAutospacing="1" w:after="100" w:afterAutospacing="1"/>
+              <w:rPr>
+                <w:rFonts w:ascii="Arial" w:eastAsia="Times New Roman" w:hAnsi="Arial" w:cs="Arial"/>
+                <w:color w:val="222222"/>
+                <w:sz w:val="19"/>
+                <w:szCs w:val="19"/>
+              </w:rPr>
+            </w:pPr>
+            <w:proofErr w:type="spellStart"/>
+            <w:r>
+              <w:rPr>
+                <w:rFonts w:ascii="Arial" w:eastAsia="Times New Roman" w:hAnsi="Arial" w:cs="Arial"/>
+                <w:color w:val="222222"/>
+                <w:sz w:val="19"/>
+                <w:szCs w:val="19"/>
+              </w:rPr>
+              <w:t>your’s</w:t>
+            </w:r>
+            <w:proofErr w:type="spellEnd"/>
+          </w:p>
+        </w:tc>
+        <w:tc>
+          <w:tcPr>
+            <w:tcW w:w="1559" w:type="dxa"/>
+          </w:tcPr>
+          <w:p>
+            <w:pPr>
+              <w:spacing w:before="100" w:beforeAutospacing="1" w:after="100" w:afterAutospacing="1"/>
+              <w:rPr>
+                <w:rFonts w:ascii="Arial" w:eastAsia="Times New Roman" w:hAnsi="Arial" w:cs="Arial"/>
+                <w:color w:val="222222"/>
+                <w:sz w:val="19"/>
+                <w:szCs w:val="19"/>
+              </w:rPr>
+            </w:pPr>
+            <w:r>
+              <w:rPr>
+                <w:rFonts w:ascii="Arial" w:eastAsia="Times New Roman" w:hAnsi="Arial" w:cs="Arial"/>
+                <w:color w:val="222222"/>
+                <w:sz w:val="19"/>
+                <w:szCs w:val="19"/>
+              </w:rPr>
+              <w:t>when’s</w:t>
+            </w:r>
+          </w:p>
+        </w:tc>
+      </w:tr>
+      <w:tr>
+        <w:tc>
+          <w:tcPr>
+            <w:tcW w:w="1558" w:type="dxa"/>
+          </w:tcPr>
+          <w:p>
+            <w:pPr>
+              <w:spacing w:before="100" w:beforeAutospacing="1" w:after="100" w:afterAutospacing="1"/>
+              <w:rPr>
+                <w:rFonts w:ascii="Arial" w:eastAsia="Times New Roman" w:hAnsi="Arial" w:cs="Arial"/>
+                <w:color w:val="222222"/>
+                <w:sz w:val="19"/>
+                <w:szCs w:val="19"/>
+              </w:rPr>
+            </w:pPr>
+            <w:r>
+              <w:rPr>
+                <w:rFonts w:ascii="Arial" w:eastAsia="Times New Roman" w:hAnsi="Arial" w:cs="Arial"/>
+                <w:color w:val="222222"/>
+                <w:sz w:val="19"/>
+                <w:szCs w:val="19"/>
+              </w:rPr>
+              <w:t>who</w:t>
+            </w:r>
+          </w:p>
+        </w:tc>
+        <w:tc>
+          <w:tcPr>
+            <w:tcW w:w="1558" w:type="dxa"/>
+          </w:tcPr>
+          <w:p>
+            <w:pPr>
+              <w:spacing w:before="100" w:beforeAutospacing="1" w:after="100" w:afterAutospacing="1"/>
+              <w:rPr>
+                <w:rFonts w:ascii="Arial" w:eastAsia="Times New Roman" w:hAnsi="Arial" w:cs="Arial"/>
+                <w:color w:val="222222"/>
+                <w:sz w:val="19"/>
+                <w:szCs w:val="19"/>
+              </w:rPr>
+            </w:pPr>
+            <w:r>
+              <w:rPr>
+                <w:rFonts w:ascii="Arial" w:eastAsia="Times New Roman" w:hAnsi="Arial" w:cs="Arial"/>
+                <w:color w:val="222222"/>
+                <w:sz w:val="19"/>
+                <w:szCs w:val="19"/>
+              </w:rPr>
+              <w:t>why’s</w:t>
+            </w:r>
+          </w:p>
+        </w:tc>
+        <w:tc>
+          <w:tcPr>
+            <w:tcW w:w="1558" w:type="dxa"/>
+          </w:tcPr>
+          <w:p>
+            <w:pPr>
+              <w:spacing w:before="100" w:beforeAutospacing="1" w:after="100" w:afterAutospacing="1"/>
+              <w:rPr>
+                <w:rFonts w:ascii="Arial" w:eastAsia="Times New Roman" w:hAnsi="Arial" w:cs="Arial"/>
+                <w:color w:val="222222"/>
+                <w:sz w:val="19"/>
+                <w:szCs w:val="19"/>
+              </w:rPr>
+            </w:pPr>
+            <w:r>
+              <w:rPr>
+                <w:rFonts w:ascii="Arial" w:eastAsia="Times New Roman" w:hAnsi="Arial" w:cs="Arial"/>
+                <w:color w:val="222222"/>
+                <w:sz w:val="19"/>
+                <w:szCs w:val="19"/>
+              </w:rPr>
+              <w:t>wouldn’t</w:t>
+            </w:r>
+          </w:p>
+        </w:tc>
+        <w:tc>
+          <w:tcPr>
+            <w:tcW w:w="1558" w:type="dxa"/>
+          </w:tcPr>
+          <w:p>
+            <w:pPr>
+              <w:spacing w:before="100" w:beforeAutospacing="1" w:after="100" w:afterAutospacing="1"/>
+              <w:rPr>
+                <w:rFonts w:ascii="Arial" w:eastAsia="Times New Roman" w:hAnsi="Arial" w:cs="Arial"/>
+                <w:color w:val="222222"/>
+                <w:sz w:val="19"/>
+                <w:szCs w:val="19"/>
+              </w:rPr>
+            </w:pPr>
+            <w:r>
+              <w:rPr>
+                <w:rFonts w:ascii="Arial" w:eastAsia="Times New Roman" w:hAnsi="Arial" w:cs="Arial"/>
+                <w:color w:val="222222"/>
+                <w:sz w:val="19"/>
+                <w:szCs w:val="19"/>
+              </w:rPr>
+              <w:t>you’re</w:t>
+            </w:r>
+          </w:p>
+        </w:tc>
+        <w:tc>
+          <w:tcPr>
+            <w:tcW w:w="1559" w:type="dxa"/>
+          </w:tcPr>
+          <w:p>
+            <w:pPr>
+              <w:spacing w:before="100" w:beforeAutospacing="1" w:after="100" w:afterAutospacing="1"/>
+              <w:rPr>
+                <w:rFonts w:ascii="Arial" w:eastAsia="Times New Roman" w:hAnsi="Arial" w:cs="Arial"/>
+                <w:color w:val="222222"/>
+                <w:sz w:val="19"/>
+                <w:szCs w:val="19"/>
+              </w:rPr>
+            </w:pPr>
+            <w:r>
+              <w:rPr>
+                <w:rFonts w:ascii="Arial" w:eastAsia="Times New Roman" w:hAnsi="Arial" w:cs="Arial"/>
+                <w:color w:val="222222"/>
+                <w:sz w:val="19"/>
+                <w:szCs w:val="19"/>
+              </w:rPr>
+              <w:t>yourself</w:t>
+            </w:r>
+          </w:p>
+        </w:tc>
+        <w:tc>
+          <w:tcPr>
+            <w:tcW w:w="1559" w:type="dxa"/>
+          </w:tcPr>
+          <w:p>
+            <w:pPr>
+              <w:spacing w:before="100" w:beforeAutospacing="1" w:after="100" w:afterAutospacing="1"/>
+              <w:rPr>
+                <w:rFonts w:ascii="Arial" w:eastAsia="Times New Roman" w:hAnsi="Arial" w:cs="Arial"/>
+                <w:color w:val="222222"/>
+                <w:sz w:val="19"/>
+                <w:szCs w:val="19"/>
+              </w:rPr>
+            </w:pPr>
+            <w:r>
+              <w:rPr>
+                <w:rFonts w:ascii="Arial" w:eastAsia="Times New Roman" w:hAnsi="Arial" w:cs="Arial"/>
+                <w:color w:val="222222"/>
+                <w:sz w:val="19"/>
+                <w:szCs w:val="19"/>
+              </w:rPr>
+              <w:t>where</w:t>
+            </w:r>
+          </w:p>
+        </w:tc>
+      </w:tr>
+      <w:tr>
+        <w:tc>
+          <w:tcPr>
+            <w:tcW w:w="1558" w:type="dxa"/>
+          </w:tcPr>
+          <w:p>
+            <w:pPr>
+              <w:spacing w:before="100" w:beforeAutospacing="1" w:after="100" w:afterAutospacing="1"/>
+              <w:rPr>
+                <w:rFonts w:ascii="Arial" w:eastAsia="Times New Roman" w:hAnsi="Arial" w:cs="Arial"/>
+                <w:color w:val="222222"/>
+                <w:sz w:val="19"/>
+                <w:szCs w:val="19"/>
+              </w:rPr>
+            </w:pPr>
+            <w:r>
+              <w:rPr>
+                <w:rFonts w:ascii="Arial" w:eastAsia="Times New Roman" w:hAnsi="Arial" w:cs="Arial"/>
+                <w:color w:val="222222"/>
+                <w:sz w:val="19"/>
+                <w:szCs w:val="19"/>
+              </w:rPr>
+              <w:t>who’s</w:t>
+            </w:r>
+          </w:p>
+        </w:tc>
+        <w:tc>
+          <w:tcPr>
+            <w:tcW w:w="1558" w:type="dxa"/>
+          </w:tcPr>
+          <w:p>
+            <w:pPr>
+              <w:spacing w:before="100" w:beforeAutospacing="1" w:after="100" w:afterAutospacing="1"/>
+              <w:rPr>
+                <w:rFonts w:ascii="Arial" w:eastAsia="Times New Roman" w:hAnsi="Arial" w:cs="Arial"/>
+                <w:color w:val="222222"/>
+                <w:sz w:val="19"/>
+                <w:szCs w:val="19"/>
+              </w:rPr>
+            </w:pPr>
+            <w:r>
+              <w:rPr>
+                <w:rFonts w:ascii="Arial" w:eastAsia="Times New Roman" w:hAnsi="Arial" w:cs="Arial"/>
+                <w:color w:val="222222"/>
+                <w:sz w:val="19"/>
+                <w:szCs w:val="19"/>
+              </w:rPr>
+              <w:t>with</w:t>
+            </w:r>
+          </w:p>
+        </w:tc>
+        <w:tc>
+          <w:tcPr>
+            <w:tcW w:w="1558" w:type="dxa"/>
+          </w:tcPr>
+          <w:p>
+            <w:pPr>
+              <w:spacing w:before="100" w:beforeAutospacing="1" w:after="100" w:afterAutospacing="1"/>
+              <w:rPr>
+                <w:rFonts w:ascii="Arial" w:eastAsia="Times New Roman" w:hAnsi="Arial" w:cs="Arial"/>
+                <w:color w:val="222222"/>
+                <w:sz w:val="19"/>
+                <w:szCs w:val="19"/>
+              </w:rPr>
+            </w:pPr>
+            <w:r>
+              <w:rPr>
+                <w:rFonts w:ascii="Arial" w:eastAsia="Times New Roman" w:hAnsi="Arial" w:cs="Arial"/>
+                <w:color w:val="222222"/>
+                <w:sz w:val="19"/>
+                <w:szCs w:val="19"/>
+              </w:rPr>
+              <w:t>you</w:t>
+            </w:r>
+          </w:p>
+        </w:tc>
+        <w:tc>
+          <w:tcPr>
+            <w:tcW w:w="1558" w:type="dxa"/>
+          </w:tcPr>
+          <w:p>
+            <w:pPr>
+              <w:spacing w:before="100" w:beforeAutospacing="1" w:after="100" w:afterAutospacing="1"/>
+              <w:rPr>
+                <w:rFonts w:ascii="Arial" w:eastAsia="Times New Roman" w:hAnsi="Arial" w:cs="Arial"/>
+                <w:color w:val="222222"/>
+                <w:sz w:val="19"/>
+                <w:szCs w:val="19"/>
+              </w:rPr>
+            </w:pPr>
+            <w:r>
+              <w:rPr>
+                <w:rFonts w:ascii="Arial" w:eastAsia="Times New Roman" w:hAnsi="Arial" w:cs="Arial"/>
+                <w:color w:val="222222"/>
+                <w:sz w:val="19"/>
+                <w:szCs w:val="19"/>
+              </w:rPr>
+              <w:t>you’ve</w:t>
+            </w:r>
+          </w:p>
+        </w:tc>
+        <w:tc>
+          <w:tcPr>
+            <w:tcW w:w="1559" w:type="dxa"/>
+          </w:tcPr>
+          <w:p>
+            <w:pPr>
+              <w:spacing w:before="100" w:beforeAutospacing="1" w:after="100" w:afterAutospacing="1"/>
+              <w:rPr>
+                <w:rFonts w:ascii="Arial" w:eastAsia="Times New Roman" w:hAnsi="Arial" w:cs="Arial"/>
+                <w:color w:val="222222"/>
+                <w:sz w:val="19"/>
+                <w:szCs w:val="19"/>
+              </w:rPr>
+            </w:pPr>
+            <w:r>
+              <w:rPr>
+                <w:rFonts w:ascii="Arial" w:eastAsia="Times New Roman" w:hAnsi="Arial" w:cs="Arial"/>
+                <w:color w:val="222222"/>
+                <w:sz w:val="19"/>
+                <w:szCs w:val="19"/>
+              </w:rPr>
+              <w:t>yourselves</w:t>
+            </w:r>
+          </w:p>
+        </w:tc>
+        <w:tc>
+          <w:tcPr>
+            <w:tcW w:w="1559" w:type="dxa"/>
+          </w:tcPr>
+          <w:p>
+            <w:pPr>
+              <w:spacing w:before="100" w:beforeAutospacing="1" w:after="100" w:afterAutospacing="1"/>
+              <w:rPr>
+                <w:rFonts w:ascii="Arial" w:eastAsia="Times New Roman" w:hAnsi="Arial" w:cs="Arial"/>
+                <w:color w:val="222222"/>
+                <w:sz w:val="19"/>
+                <w:szCs w:val="19"/>
+              </w:rPr>
+            </w:pPr>
+            <w:r>
+              <w:rPr>
+                <w:rFonts w:ascii="Arial" w:eastAsia="Times New Roman" w:hAnsi="Arial" w:cs="Arial"/>
+                <w:color w:val="222222"/>
+                <w:sz w:val="19"/>
+                <w:szCs w:val="19"/>
+              </w:rPr>
+              <w:t>where’s</w:t>
+            </w:r>
+          </w:p>
+        </w:tc>
+      </w:tr>
+    </w:tbl>
     <w:p>
       <w:pPr>
         <w:pStyle w:val="ListParagraph"/>
@@ -703,6 +5134,28 @@
       <w:contextualSpacing/>
     </w:pPr>
   </w:style>
+  <w:style w:type="table" w:styleId="TableGrid">
+    <w:name w:val="Table Grid"/>
+    <w:basedOn w:val="TableNormal"/>
+    <w:uiPriority w:val="39"/>
+    <w:rsid w:val="008D7E5B"/>
+    <w:pPr>
+      <w:spacing w:after="0" w:line="240" w:lineRule="auto"/>
+    </w:pPr>
+    <w:rPr>
+      <w:lang w:val="en-US"/>
+    </w:rPr>
+    <w:tblPr>
+      <w:tblBorders>
+        <w:top w:val="single" w:sz="4" w:space="0" w:color="auto"/>
+        <w:left w:val="single" w:sz="4" w:space="0" w:color="auto"/>
+        <w:bottom w:val="single" w:sz="4" w:space="0" w:color="auto"/>
+        <w:right w:val="single" w:sz="4" w:space="0" w:color="auto"/>
+        <w:insideH w:val="single" w:sz="4" w:space="0" w:color="auto"/>
+        <w:insideV w:val="single" w:sz="4" w:space="0" w:color="auto"/>
+      </w:tblBorders>
+    </w:tblPr>
+  </w:style>
 </w:styles>
 </file>
 

--- a/Data Cleaning/Steps on Cleaning Data.docx
+++ b/Data Cleaning/Steps on Cleaning Data.docx
@@ -19032,8 +19032,6 @@
               </w:rPr>
               <w:t>whereupon</w:t>
             </w:r>
-            <w:bookmarkStart w:id="0" w:name="_GoBack"/>
-            <w:bookmarkEnd w:id="0"/>
           </w:p>
         </w:tc>
         <w:tc>
@@ -20038,8 +20036,34 @@
     </w:tbl>
     <w:p>
       <w:pPr>
+        <w:rPr>
+          <w:sz w:val="24"/>
+        </w:rPr>
+      </w:pPr>
+    </w:p>
+    <w:p>
+      <w:pPr>
+        <w:rPr>
+          <w:sz w:val="24"/>
+        </w:rPr>
+      </w:pPr>
+    </w:p>
+    <w:p>
+      <w:pPr>
         <w:pStyle w:val="ListParagraph"/>
         <w:rPr>
+          <w:b/>
+          <w:sz w:val="24"/>
+        </w:rPr>
+      </w:pPr>
+      <w:bookmarkStart w:id="0" w:name="_GoBack"/>
+      <w:bookmarkEnd w:id="0"/>
+    </w:p>
+    <w:p>
+      <w:pPr>
+        <w:ind w:left="360"/>
+        <w:rPr>
+          <w:b/>
           <w:sz w:val="24"/>
         </w:rPr>
       </w:pPr>

--- a/Data Cleaning/Steps on Cleaning Data.docx
+++ b/Data Cleaning/Steps on Cleaning Data.docx
@@ -20051,6 +20051,34 @@
     <w:p>
       <w:pPr>
         <w:pStyle w:val="ListParagraph"/>
+        <w:numPr>
+          <w:ilvl w:val="0"/>
+          <w:numId w:val="2"/>
+        </w:numPr>
+        <w:rPr>
+          <w:b/>
+          <w:sz w:val="24"/>
+        </w:rPr>
+      </w:pPr>
+      <w:r>
+        <w:rPr>
+          <w:b/>
+          <w:sz w:val="24"/>
+        </w:rPr>
+        <w:lastRenderedPageBreak/>
+        <w:t>Re</w:t>
+      </w:r>
+      <w:r>
+        <w:rPr>
+          <w:b/>
+          <w:sz w:val="24"/>
+        </w:rPr>
+        <w:t>moving Punctuations</w:t>
+      </w:r>
+    </w:p>
+    <w:p>
+      <w:pPr>
+        <w:ind w:left="360"/>
         <w:rPr>
           <w:b/>
           <w:sz w:val="24"/>

--- a/Data Cleaning/Steps on Cleaning Data.docx
+++ b/Data Cleaning/Steps on Cleaning Data.docx
@@ -20078,14 +20078,288 @@
     </w:p>
     <w:p>
       <w:pPr>
+        <w:pStyle w:val="ListParagraph"/>
+        <w:shd w:val="clear" w:color="auto" w:fill="FFFFFF"/>
+        <w:spacing w:before="100" w:beforeAutospacing="1" w:after="100" w:afterAutospacing="1" w:line="276" w:lineRule="auto"/>
+        <w:ind w:firstLine="720"/>
+        <w:rPr>
+          <w:b/>
+          <w:sz w:val="24"/>
+        </w:rPr>
+      </w:pPr>
+    </w:p>
+    <w:p>
+      <w:pPr>
+        <w:pStyle w:val="ListParagraph"/>
+        <w:shd w:val="clear" w:color="auto" w:fill="FFFFFF"/>
+        <w:spacing w:before="100" w:beforeAutospacing="1" w:after="100" w:afterAutospacing="1" w:line="276" w:lineRule="auto"/>
+        <w:ind w:firstLine="720"/>
+        <w:rPr>
+          <w:rFonts w:ascii="Arial" w:eastAsia="Times New Roman" w:hAnsi="Arial" w:cs="Arial"/>
+          <w:color w:val="222222"/>
+          <w:sz w:val="19"/>
+          <w:szCs w:val="19"/>
+        </w:rPr>
+      </w:pPr>
+      <w:bookmarkStart w:id="0" w:name="_GoBack"/>
+      <w:bookmarkEnd w:id="0"/>
+      <w:r>
+        <w:rPr>
+          <w:rFonts w:ascii="Times New Roman" w:eastAsia="Times New Roman" w:hAnsi="Times New Roman" w:cs="Times New Roman"/>
+          <w:color w:val="222222"/>
+          <w:sz w:val="14"/>
+          <w:szCs w:val="14"/>
+        </w:rPr>
+        <w:t> </w:t>
+      </w:r>
+      <w:r>
+        <w:rPr>
+          <w:rFonts w:ascii="Arial" w:eastAsia="Times New Roman" w:hAnsi="Arial" w:cs="Arial"/>
+          <w:color w:val="222222"/>
+          <w:sz w:val="19"/>
+          <w:szCs w:val="19"/>
+        </w:rPr>
+        <w:t>Dash (-)</w:t>
+      </w:r>
+    </w:p>
+    <w:p>
+      <w:pPr>
+        <w:pStyle w:val="ListParagraph"/>
+        <w:shd w:val="clear" w:color="auto" w:fill="FFFFFF"/>
+        <w:spacing w:before="100" w:beforeAutospacing="1" w:after="100" w:afterAutospacing="1" w:line="276" w:lineRule="auto"/>
+        <w:ind w:firstLine="720"/>
+        <w:rPr>
+          <w:rFonts w:ascii="Arial" w:eastAsia="Times New Roman" w:hAnsi="Arial" w:cs="Arial"/>
+          <w:color w:val="222222"/>
+          <w:sz w:val="19"/>
+          <w:szCs w:val="19"/>
+        </w:rPr>
+      </w:pPr>
+      <w:r>
+        <w:rPr>
+          <w:rFonts w:ascii="Arial" w:eastAsia="Times New Roman" w:hAnsi="Arial" w:cs="Arial"/>
+          <w:color w:val="222222"/>
+          <w:sz w:val="19"/>
+          <w:szCs w:val="19"/>
+        </w:rPr>
+        <w:t>Comma (,)</w:t>
+      </w:r>
+    </w:p>
+    <w:p>
+      <w:pPr>
+        <w:pStyle w:val="ListParagraph"/>
+        <w:shd w:val="clear" w:color="auto" w:fill="FFFFFF"/>
+        <w:spacing w:before="100" w:beforeAutospacing="1" w:after="100" w:afterAutospacing="1" w:line="276" w:lineRule="auto"/>
+        <w:ind w:firstLine="720"/>
+        <w:rPr>
+          <w:rFonts w:ascii="Arial" w:eastAsia="Times New Roman" w:hAnsi="Arial" w:cs="Arial"/>
+          <w:color w:val="222222"/>
+          <w:sz w:val="19"/>
+          <w:szCs w:val="19"/>
+        </w:rPr>
+      </w:pPr>
+      <w:r>
+        <w:rPr>
+          <w:rFonts w:ascii="Arial" w:eastAsia="Times New Roman" w:hAnsi="Arial" w:cs="Arial"/>
+          <w:color w:val="222222"/>
+          <w:sz w:val="19"/>
+          <w:szCs w:val="19"/>
+        </w:rPr>
+        <w:t>Period (.)</w:t>
+      </w:r>
+    </w:p>
+    <w:p>
+      <w:pPr>
+        <w:pStyle w:val="ListParagraph"/>
+        <w:shd w:val="clear" w:color="auto" w:fill="FFFFFF"/>
+        <w:spacing w:before="100" w:beforeAutospacing="1" w:after="100" w:afterAutospacing="1" w:line="276" w:lineRule="auto"/>
+        <w:ind w:firstLine="720"/>
+        <w:rPr>
+          <w:rFonts w:ascii="Arial" w:eastAsia="Times New Roman" w:hAnsi="Arial" w:cs="Arial"/>
+          <w:color w:val="222222"/>
+          <w:sz w:val="19"/>
+          <w:szCs w:val="19"/>
+        </w:rPr>
+      </w:pPr>
+      <w:r>
+        <w:rPr>
+          <w:rFonts w:ascii="Arial" w:eastAsia="Times New Roman" w:hAnsi="Arial" w:cs="Arial"/>
+          <w:color w:val="222222"/>
+          <w:sz w:val="19"/>
+          <w:szCs w:val="19"/>
+        </w:rPr>
+        <w:t>Question mark (?)</w:t>
+      </w:r>
+    </w:p>
+    <w:p>
+      <w:pPr>
+        <w:pStyle w:val="ListParagraph"/>
+        <w:shd w:val="clear" w:color="auto" w:fill="FFFFFF"/>
+        <w:spacing w:before="100" w:beforeAutospacing="1" w:after="100" w:afterAutospacing="1" w:line="276" w:lineRule="auto"/>
+        <w:ind w:firstLine="720"/>
+        <w:rPr>
+          <w:rFonts w:ascii="Arial" w:eastAsia="Times New Roman" w:hAnsi="Arial" w:cs="Arial"/>
+          <w:color w:val="222222"/>
+          <w:sz w:val="19"/>
+          <w:szCs w:val="19"/>
+        </w:rPr>
+      </w:pPr>
+      <w:r>
+        <w:rPr>
+          <w:rFonts w:ascii="Arial" w:eastAsia="Times New Roman" w:hAnsi="Arial" w:cs="Arial"/>
+          <w:color w:val="222222"/>
+          <w:sz w:val="19"/>
+          <w:szCs w:val="19"/>
+        </w:rPr>
+        <w:t>Exclamation Point (!)</w:t>
+      </w:r>
+    </w:p>
+    <w:p>
+      <w:pPr>
+        <w:pStyle w:val="ListParagraph"/>
+        <w:shd w:val="clear" w:color="auto" w:fill="FFFFFF"/>
+        <w:spacing w:before="100" w:beforeAutospacing="1" w:after="100" w:afterAutospacing="1" w:line="276" w:lineRule="auto"/>
+        <w:ind w:firstLine="720"/>
+        <w:rPr>
+          <w:rFonts w:ascii="Arial" w:eastAsia="Times New Roman" w:hAnsi="Arial" w:cs="Arial"/>
+          <w:color w:val="222222"/>
+          <w:sz w:val="19"/>
+          <w:szCs w:val="19"/>
+        </w:rPr>
+      </w:pPr>
+      <w:r>
+        <w:rPr>
+          <w:rFonts w:ascii="Arial" w:eastAsia="Times New Roman" w:hAnsi="Arial" w:cs="Arial"/>
+          <w:color w:val="222222"/>
+          <w:sz w:val="19"/>
+          <w:szCs w:val="19"/>
+        </w:rPr>
+        <w:t>Semicolon (;)</w:t>
+      </w:r>
+    </w:p>
+    <w:p>
+      <w:pPr>
+        <w:pStyle w:val="ListParagraph"/>
+        <w:shd w:val="clear" w:color="auto" w:fill="FFFFFF"/>
+        <w:spacing w:before="100" w:beforeAutospacing="1" w:after="100" w:afterAutospacing="1" w:line="276" w:lineRule="auto"/>
+        <w:ind w:firstLine="720"/>
+        <w:rPr>
+          <w:rFonts w:ascii="Arial" w:eastAsia="Times New Roman" w:hAnsi="Arial" w:cs="Arial"/>
+          <w:color w:val="222222"/>
+          <w:sz w:val="19"/>
+          <w:szCs w:val="19"/>
+        </w:rPr>
+      </w:pPr>
+      <w:r>
+        <w:rPr>
+          <w:rFonts w:ascii="Arial" w:eastAsia="Times New Roman" w:hAnsi="Arial" w:cs="Arial"/>
+          <w:color w:val="222222"/>
+          <w:sz w:val="19"/>
+          <w:szCs w:val="19"/>
+        </w:rPr>
+        <w:t>Colon (: )</w:t>
+      </w:r>
+    </w:p>
+    <w:p>
+      <w:pPr>
+        <w:pStyle w:val="ListParagraph"/>
+        <w:shd w:val="clear" w:color="auto" w:fill="FFFFFF"/>
+        <w:spacing w:before="100" w:beforeAutospacing="1" w:after="100" w:afterAutospacing="1" w:line="276" w:lineRule="auto"/>
+        <w:ind w:firstLine="720"/>
+        <w:rPr>
+          <w:rFonts w:ascii="Arial" w:eastAsia="Times New Roman" w:hAnsi="Arial" w:cs="Arial"/>
+          <w:color w:val="222222"/>
+          <w:sz w:val="19"/>
+          <w:szCs w:val="19"/>
+        </w:rPr>
+      </w:pPr>
+      <w:r>
+        <w:rPr>
+          <w:rFonts w:ascii="Arial" w:eastAsia="Times New Roman" w:hAnsi="Arial" w:cs="Arial"/>
+          <w:color w:val="222222"/>
+          <w:sz w:val="19"/>
+          <w:szCs w:val="19"/>
+        </w:rPr>
+        <w:t>Brackets {} () []</w:t>
+      </w:r>
+    </w:p>
+    <w:p>
+      <w:pPr>
+        <w:pStyle w:val="ListParagraph"/>
+        <w:shd w:val="clear" w:color="auto" w:fill="FFFFFF"/>
+        <w:spacing w:before="100" w:beforeAutospacing="1" w:after="100" w:afterAutospacing="1" w:line="276" w:lineRule="auto"/>
+        <w:ind w:firstLine="720"/>
+        <w:rPr>
+          <w:rFonts w:ascii="Arial" w:eastAsia="Times New Roman" w:hAnsi="Arial" w:cs="Arial"/>
+          <w:color w:val="222222"/>
+          <w:sz w:val="19"/>
+          <w:szCs w:val="19"/>
+        </w:rPr>
+      </w:pPr>
+      <w:r>
+        <w:rPr>
+          <w:rFonts w:ascii="Arial" w:eastAsia="Times New Roman" w:hAnsi="Arial" w:cs="Arial"/>
+          <w:color w:val="222222"/>
+          <w:sz w:val="19"/>
+          <w:szCs w:val="19"/>
+        </w:rPr>
+        <w:t>Apostrophe (‘)</w:t>
+      </w:r>
+    </w:p>
+    <w:p>
+      <w:pPr>
+        <w:pStyle w:val="ListParagraph"/>
+        <w:shd w:val="clear" w:color="auto" w:fill="FFFFFF"/>
+        <w:spacing w:before="100" w:beforeAutospacing="1" w:after="100" w:afterAutospacing="1" w:line="276" w:lineRule="auto"/>
+        <w:ind w:firstLine="720"/>
+        <w:rPr>
+          <w:rFonts w:ascii="Arial" w:eastAsia="Times New Roman" w:hAnsi="Arial" w:cs="Arial"/>
+          <w:color w:val="222222"/>
+          <w:sz w:val="19"/>
+          <w:szCs w:val="19"/>
+        </w:rPr>
+      </w:pPr>
+      <w:r>
+        <w:rPr>
+          <w:rFonts w:ascii="Arial" w:eastAsia="Times New Roman" w:hAnsi="Arial" w:cs="Arial"/>
+          <w:color w:val="222222"/>
+          <w:sz w:val="19"/>
+          <w:szCs w:val="19"/>
+        </w:rPr>
+        <w:t>Quotation Marks (“”)</w:t>
+      </w:r>
+    </w:p>
+    <w:p>
+      <w:pPr>
+        <w:pStyle w:val="ListParagraph"/>
+        <w:shd w:val="clear" w:color="auto" w:fill="FFFFFF"/>
+        <w:spacing w:before="100" w:beforeAutospacing="1" w:after="100" w:afterAutospacing="1" w:line="276" w:lineRule="auto"/>
+        <w:ind w:firstLine="720"/>
+        <w:rPr>
+          <w:rFonts w:ascii="Arial" w:eastAsia="Times New Roman" w:hAnsi="Arial" w:cs="Arial"/>
+          <w:color w:val="222222"/>
+          <w:sz w:val="19"/>
+          <w:szCs w:val="19"/>
+        </w:rPr>
+      </w:pPr>
+      <w:r>
+        <w:rPr>
+          <w:rFonts w:ascii="Arial" w:eastAsia="Times New Roman" w:hAnsi="Arial" w:cs="Arial"/>
+          <w:color w:val="222222"/>
+          <w:sz w:val="19"/>
+          <w:szCs w:val="19"/>
+        </w:rPr>
+        <w:t>Ellipsis (…)</w:t>
+      </w:r>
+    </w:p>
+    <w:p>
+      <w:pPr>
         <w:ind w:left="360"/>
         <w:rPr>
           <w:b/>
           <w:sz w:val="24"/>
         </w:rPr>
       </w:pPr>
-      <w:bookmarkStart w:id="0" w:name="_GoBack"/>
-      <w:bookmarkEnd w:id="0"/>
     </w:p>
     <w:p>
       <w:pPr>
